--- a/Resultats_evaluations.docx
+++ b/Resultats_evaluations.docx
@@ -94,6 +94,7 @@
                                   <w:dataBinding w:prefixMappings="xmlns:ns0='http://schemas.openxmlformats.org/package/2006/metadata/core-properties' xmlns:ns1='http://purl.org/dc/elements/1.1/'" w:xpath="/ns0:coreProperties[1]/ns1:title[1]" w:storeItemID="{6C3C8BC8-F283-45AE-878A-BAB7291924A1}"/>
                                   <w:text/>
                                 </w:sdtPr>
+                                <w:sdtEndPr/>
                                 <w:sdtContent>
                                   <w:p>
                                     <w:pPr>
@@ -113,7 +114,7 @@
                                         <w:szCs w:val="32"/>
                                         <w:u w:val="single"/>
                                       </w:rPr>
-                                      <w:t>Résultats des évaluations :</w:t>
+                                      <w:t>Résultat des évaluations</w:t>
                                     </w:r>
                                   </w:p>
                                 </w:sdtContent>
@@ -140,6 +141,7 @@
                                   <w:dataBinding w:prefixMappings="xmlns:ns0='http://schemas.microsoft.com/office/2006/coverPageProps'" w:xpath="/ns0:CoverPageProperties[1]/ns0:Abstract[1]" w:storeItemID="{55AF091B-3C7A-41E3-B477-F2FDAA23CFDA}"/>
                                   <w:text/>
                                 </w:sdtPr>
+                                <w:sdtEndPr/>
                                 <w:sdtContent>
                                   <w:p>
                                     <w:pPr>
@@ -196,6 +198,7 @@
                             <w:dataBinding w:prefixMappings="xmlns:ns0='http://schemas.openxmlformats.org/package/2006/metadata/core-properties' xmlns:ns1='http://purl.org/dc/elements/1.1/'" w:xpath="/ns0:coreProperties[1]/ns1:title[1]" w:storeItemID="{6C3C8BC8-F283-45AE-878A-BAB7291924A1}"/>
                             <w:text/>
                           </w:sdtPr>
+                          <w:sdtEndPr/>
                           <w:sdtContent>
                             <w:p>
                               <w:pPr>
@@ -215,7 +218,7 @@
                                   <w:szCs w:val="32"/>
                                   <w:u w:val="single"/>
                                 </w:rPr>
-                                <w:t>Résultats des évaluations :</w:t>
+                                <w:t>Résultat des évaluations</w:t>
                               </w:r>
                             </w:p>
                           </w:sdtContent>
@@ -242,6 +245,7 @@
                             <w:dataBinding w:prefixMappings="xmlns:ns0='http://schemas.microsoft.com/office/2006/coverPageProps'" w:xpath="/ns0:CoverPageProperties[1]/ns0:Abstract[1]" w:storeItemID="{55AF091B-3C7A-41E3-B477-F2FDAA23CFDA}"/>
                             <w:text/>
                           </w:sdtPr>
+                          <w:sdtEndPr/>
                           <w:sdtContent>
                             <w:p>
                               <w:pPr>
@@ -352,6 +356,7 @@
                                   <w:dataBinding w:prefixMappings="xmlns:ns0='http://schemas.openxmlformats.org/package/2006/metadata/core-properties' xmlns:ns1='http://purl.org/dc/elements/1.1/'" w:xpath="/ns0:coreProperties[1]/ns1:subject[1]" w:storeItemID="{6C3C8BC8-F283-45AE-878A-BAB7291924A1}"/>
                                   <w:text/>
                                 </w:sdtPr>
+                                <w:sdtEndPr/>
                                 <w:sdtContent>
                                   <w:p>
                                     <w:pPr>
@@ -407,6 +412,7 @@
                             <w:dataBinding w:prefixMappings="xmlns:ns0='http://schemas.openxmlformats.org/package/2006/metadata/core-properties' xmlns:ns1='http://purl.org/dc/elements/1.1/'" w:xpath="/ns0:coreProperties[1]/ns1:subject[1]" w:storeItemID="{6C3C8BC8-F283-45AE-878A-BAB7291924A1}"/>
                             <w:text/>
                           </w:sdtPr>
+                          <w:sdtEndPr/>
                           <w:sdtContent>
                             <w:p>
                               <w:pPr>
@@ -457,6 +463,13 @@
     </w:sdt>
     <w:sdt>
       <w:sdtPr>
+        <w:rPr>
+          <w:rFonts w:asciiTheme="minorHAnsi" w:eastAsiaTheme="minorHAnsi" w:hAnsiTheme="minorHAnsi" w:cstheme="minorBidi"/>
+          <w:color w:val="auto"/>
+          <w:sz w:val="22"/>
+          <w:szCs w:val="22"/>
+          <w:lang w:eastAsia="en-US"/>
+        </w:rPr>
         <w:id w:val="1414432999"/>
         <w:docPartObj>
           <w:docPartGallery w:val="Table of Contents"/>
@@ -465,13 +478,8 @@
       </w:sdtPr>
       <w:sdtEndPr>
         <w:rPr>
-          <w:rFonts w:asciiTheme="minorHAnsi" w:eastAsiaTheme="minorHAnsi" w:hAnsiTheme="minorHAnsi" w:cstheme="minorBidi"/>
           <w:b/>
           <w:bCs/>
-          <w:color w:val="auto"/>
-          <w:sz w:val="22"/>
-          <w:szCs w:val="22"/>
-          <w:lang w:eastAsia="en-US"/>
         </w:rPr>
       </w:sdtEndPr>
       <w:sdtContent>
@@ -504,7 +512,7 @@
           <w:r>
             <w:fldChar w:fldCharType="separate"/>
           </w:r>
-          <w:hyperlink w:anchor="_Toc26785698" w:history="1">
+          <w:hyperlink w:anchor="_Toc26789908" w:history="1">
             <w:r>
               <w:rPr>
                 <w:rStyle w:val="Lienhypertexte"/>
@@ -531,7 +539,7 @@
                 <w:noProof/>
                 <w:webHidden/>
               </w:rPr>
-              <w:instrText xml:space="preserve"> PAGEREF _Toc26785698 \h </w:instrText>
+              <w:instrText xml:space="preserve"> PAGEREF _Toc26789908 \h </w:instrText>
             </w:r>
             <w:r>
               <w:rPr>
@@ -574,7 +582,7 @@
               <w:lang w:eastAsia="fr-FR"/>
             </w:rPr>
           </w:pPr>
-          <w:hyperlink w:anchor="_Toc26785699" w:history="1">
+          <w:hyperlink w:anchor="_Toc26789909" w:history="1">
             <w:r>
               <w:rPr>
                 <w:rStyle w:val="Lienhypertexte"/>
@@ -601,7 +609,7 @@
                 <w:noProof/>
                 <w:webHidden/>
               </w:rPr>
-              <w:instrText xml:space="preserve"> PAGEREF _Toc26785699 \h </w:instrText>
+              <w:instrText xml:space="preserve"> PAGEREF _Toc26789909 \h </w:instrText>
             </w:r>
             <w:r>
               <w:rPr>
@@ -644,7 +652,7 @@
               <w:lang w:eastAsia="fr-FR"/>
             </w:rPr>
           </w:pPr>
-          <w:hyperlink w:anchor="_Toc26785700" w:history="1">
+          <w:hyperlink w:anchor="_Toc26789910" w:history="1">
             <w:r>
               <w:rPr>
                 <w:rStyle w:val="Lienhypertexte"/>
@@ -671,7 +679,7 @@
                 <w:noProof/>
                 <w:webHidden/>
               </w:rPr>
-              <w:instrText xml:space="preserve"> PAGEREF _Toc26785700 \h </w:instrText>
+              <w:instrText xml:space="preserve"> PAGEREF _Toc26789910 \h </w:instrText>
             </w:r>
             <w:r>
               <w:rPr>
@@ -714,7 +722,7 @@
               <w:lang w:eastAsia="fr-FR"/>
             </w:rPr>
           </w:pPr>
-          <w:hyperlink w:anchor="_Toc26785701" w:history="1">
+          <w:hyperlink w:anchor="_Toc26789911" w:history="1">
             <w:r>
               <w:rPr>
                 <w:rStyle w:val="Lienhypertexte"/>
@@ -741,7 +749,7 @@
                 <w:noProof/>
                 <w:webHidden/>
               </w:rPr>
-              <w:instrText xml:space="preserve"> PAGEREF _Toc26785701 \h </w:instrText>
+              <w:instrText xml:space="preserve"> PAGEREF _Toc26789911 \h </w:instrText>
             </w:r>
             <w:r>
               <w:rPr>
@@ -784,7 +792,7 @@
               <w:lang w:eastAsia="fr-FR"/>
             </w:rPr>
           </w:pPr>
-          <w:hyperlink w:anchor="_Toc26785702" w:history="1">
+          <w:hyperlink w:anchor="_Toc26789912" w:history="1">
             <w:r>
               <w:rPr>
                 <w:rStyle w:val="Lienhypertexte"/>
@@ -811,7 +819,7 @@
                 <w:noProof/>
                 <w:webHidden/>
               </w:rPr>
-              <w:instrText xml:space="preserve"> PAGEREF _Toc26785702 \h </w:instrText>
+              <w:instrText xml:space="preserve"> PAGEREF _Toc26789912 \h </w:instrText>
             </w:r>
             <w:r>
               <w:rPr>
@@ -854,7 +862,7 @@
               <w:lang w:eastAsia="fr-FR"/>
             </w:rPr>
           </w:pPr>
-          <w:hyperlink w:anchor="_Toc26785703" w:history="1">
+          <w:hyperlink w:anchor="_Toc26789913" w:history="1">
             <w:r>
               <w:rPr>
                 <w:rStyle w:val="Lienhypertexte"/>
@@ -881,7 +889,7 @@
                 <w:noProof/>
                 <w:webHidden/>
               </w:rPr>
-              <w:instrText xml:space="preserve"> PAGEREF _Toc26785703 \h </w:instrText>
+              <w:instrText xml:space="preserve"> PAGEREF _Toc26789913 \h </w:instrText>
             </w:r>
             <w:r>
               <w:rPr>
@@ -924,7 +932,7 @@
               <w:lang w:eastAsia="fr-FR"/>
             </w:rPr>
           </w:pPr>
-          <w:hyperlink w:anchor="_Toc26785704" w:history="1">
+          <w:hyperlink w:anchor="_Toc26789914" w:history="1">
             <w:r>
               <w:rPr>
                 <w:rStyle w:val="Lienhypertexte"/>
@@ -951,7 +959,7 @@
                 <w:noProof/>
                 <w:webHidden/>
               </w:rPr>
-              <w:instrText xml:space="preserve"> PAGEREF _Toc26785704 \h </w:instrText>
+              <w:instrText xml:space="preserve"> PAGEREF _Toc26789914 \h </w:instrText>
             </w:r>
             <w:r>
               <w:rPr>
@@ -994,7 +1002,7 @@
               <w:lang w:eastAsia="fr-FR"/>
             </w:rPr>
           </w:pPr>
-          <w:hyperlink w:anchor="_Toc26785705" w:history="1">
+          <w:hyperlink w:anchor="_Toc26789915" w:history="1">
             <w:r>
               <w:rPr>
                 <w:rStyle w:val="Lienhypertexte"/>
@@ -1021,7 +1029,7 @@
                 <w:noProof/>
                 <w:webHidden/>
               </w:rPr>
-              <w:instrText xml:space="preserve"> PAGEREF _Toc26785705 \h </w:instrText>
+              <w:instrText xml:space="preserve"> PAGEREF _Toc26789915 \h </w:instrText>
             </w:r>
             <w:r>
               <w:rPr>
@@ -1064,13 +1072,13 @@
               <w:lang w:eastAsia="fr-FR"/>
             </w:rPr>
           </w:pPr>
-          <w:hyperlink w:anchor="_Toc26785706" w:history="1">
+          <w:hyperlink w:anchor="_Toc26789916" w:history="1">
             <w:r>
               <w:rPr>
                 <w:rStyle w:val="Lienhypertexte"/>
                 <w:noProof/>
               </w:rPr>
-              <w:t>Etude sur :</w:t>
+              <w:t>Etude sur Ma Cyber Auto Entreprise :</w:t>
             </w:r>
             <w:r>
               <w:rPr>
@@ -1091,7 +1099,7 @@
                 <w:noProof/>
                 <w:webHidden/>
               </w:rPr>
-              <w:instrText xml:space="preserve"> PAGEREF _Toc26785706 \h </w:instrText>
+              <w:instrText xml:space="preserve"> PAGEREF _Toc26789916 \h </w:instrText>
             </w:r>
             <w:r>
               <w:rPr>
@@ -1134,7 +1142,7 @@
               <w:lang w:eastAsia="fr-FR"/>
             </w:rPr>
           </w:pPr>
-          <w:hyperlink w:anchor="_Toc26785707" w:history="1">
+          <w:hyperlink w:anchor="_Toc26789917" w:history="1">
             <w:r>
               <w:rPr>
                 <w:rStyle w:val="Lienhypertexte"/>
@@ -1161,7 +1169,7 @@
                 <w:noProof/>
                 <w:webHidden/>
               </w:rPr>
-              <w:instrText xml:space="preserve"> PAGEREF _Toc26785707 \h </w:instrText>
+              <w:instrText xml:space="preserve"> PAGEREF _Toc26789917 \h </w:instrText>
             </w:r>
             <w:r>
               <w:rPr>
@@ -1204,13 +1212,13 @@
               <w:lang w:eastAsia="fr-FR"/>
             </w:rPr>
           </w:pPr>
-          <w:hyperlink w:anchor="_Toc26785708" w:history="1">
+          <w:hyperlink w:anchor="_Toc26789918" w:history="1">
             <w:r>
               <w:rPr>
                 <w:rStyle w:val="Lienhypertexte"/>
                 <w:noProof/>
               </w:rPr>
-              <w:t>Déroulement de l’étude :</w:t>
+              <w:t>Résumé du jeu :</w:t>
             </w:r>
             <w:r>
               <w:rPr>
@@ -1231,7 +1239,7 @@
                 <w:noProof/>
                 <w:webHidden/>
               </w:rPr>
-              <w:instrText xml:space="preserve"> PAGEREF _Toc26785708 \h </w:instrText>
+              <w:instrText xml:space="preserve"> PAGEREF _Toc26789918 \h </w:instrText>
             </w:r>
             <w:r>
               <w:rPr>
@@ -1274,13 +1282,13 @@
               <w:lang w:eastAsia="fr-FR"/>
             </w:rPr>
           </w:pPr>
-          <w:hyperlink w:anchor="_Toc26785709" w:history="1">
+          <w:hyperlink w:anchor="_Toc26789919" w:history="1">
             <w:r>
               <w:rPr>
                 <w:rStyle w:val="Lienhypertexte"/>
                 <w:noProof/>
               </w:rPr>
-              <w:t>Grille mise en place :</w:t>
+              <w:t>Déroulement de l’étude :</w:t>
             </w:r>
             <w:r>
               <w:rPr>
@@ -1301,7 +1309,7 @@
                 <w:noProof/>
                 <w:webHidden/>
               </w:rPr>
-              <w:instrText xml:space="preserve"> PAGEREF _Toc26785709 \h </w:instrText>
+              <w:instrText xml:space="preserve"> PAGEREF _Toc26789919 \h </w:instrText>
             </w:r>
             <w:r>
               <w:rPr>
@@ -1321,7 +1329,7 @@
                 <w:noProof/>
                 <w:webHidden/>
               </w:rPr>
-              <w:t>3</w:t>
+              <w:t>4</w:t>
             </w:r>
             <w:r>
               <w:rPr>
@@ -1344,13 +1352,13 @@
               <w:lang w:eastAsia="fr-FR"/>
             </w:rPr>
           </w:pPr>
-          <w:hyperlink w:anchor="_Toc26785710" w:history="1">
+          <w:hyperlink w:anchor="_Toc26789920" w:history="1">
             <w:r>
               <w:rPr>
                 <w:rStyle w:val="Lienhypertexte"/>
                 <w:noProof/>
               </w:rPr>
-              <w:t>Résultat de l’étude :</w:t>
+              <w:t>Grille mise en place :</w:t>
             </w:r>
             <w:r>
               <w:rPr>
@@ -1371,7 +1379,7 @@
                 <w:noProof/>
                 <w:webHidden/>
               </w:rPr>
-              <w:instrText xml:space="preserve"> PAGEREF _Toc26785710 \h </w:instrText>
+              <w:instrText xml:space="preserve"> PAGEREF _Toc26789920 \h </w:instrText>
             </w:r>
             <w:r>
               <w:rPr>
@@ -1391,7 +1399,7 @@
                 <w:noProof/>
                 <w:webHidden/>
               </w:rPr>
-              <w:t>3</w:t>
+              <w:t>4</w:t>
             </w:r>
             <w:r>
               <w:rPr>
@@ -1414,12 +1422,82 @@
               <w:lang w:eastAsia="fr-FR"/>
             </w:rPr>
           </w:pPr>
-          <w:hyperlink w:anchor="_Toc26785711" w:history="1">
+          <w:hyperlink w:anchor="_Toc26789921" w:history="1">
             <w:r>
               <w:rPr>
                 <w:rStyle w:val="Lienhypertexte"/>
                 <w:noProof/>
               </w:rPr>
+              <w:t>Résultat de l’étude :</w:t>
+            </w:r>
+            <w:r>
+              <w:rPr>
+                <w:noProof/>
+                <w:webHidden/>
+              </w:rPr>
+              <w:tab/>
+            </w:r>
+            <w:r>
+              <w:rPr>
+                <w:noProof/>
+                <w:webHidden/>
+              </w:rPr>
+              <w:fldChar w:fldCharType="begin"/>
+            </w:r>
+            <w:r>
+              <w:rPr>
+                <w:noProof/>
+                <w:webHidden/>
+              </w:rPr>
+              <w:instrText xml:space="preserve"> PAGEREF _Toc26789921 \h </w:instrText>
+            </w:r>
+            <w:r>
+              <w:rPr>
+                <w:noProof/>
+                <w:webHidden/>
+              </w:rPr>
+            </w:r>
+            <w:r>
+              <w:rPr>
+                <w:noProof/>
+                <w:webHidden/>
+              </w:rPr>
+              <w:fldChar w:fldCharType="separate"/>
+            </w:r>
+            <w:r>
+              <w:rPr>
+                <w:noProof/>
+                <w:webHidden/>
+              </w:rPr>
+              <w:t>4</w:t>
+            </w:r>
+            <w:r>
+              <w:rPr>
+                <w:noProof/>
+                <w:webHidden/>
+              </w:rPr>
+              <w:fldChar w:fldCharType="end"/>
+            </w:r>
+          </w:hyperlink>
+        </w:p>
+        <w:p>
+          <w:pPr>
+            <w:pStyle w:val="TM3"/>
+            <w:tabs>
+              <w:tab w:val="right" w:leader="dot" w:pos="9062"/>
+            </w:tabs>
+            <w:rPr>
+              <w:rFonts w:eastAsiaTheme="minorEastAsia"/>
+              <w:noProof/>
+              <w:lang w:eastAsia="fr-FR"/>
+            </w:rPr>
+          </w:pPr>
+          <w:hyperlink w:anchor="_Toc26789922" w:history="1">
+            <w:r>
+              <w:rPr>
+                <w:rStyle w:val="Lienhypertexte"/>
+                <w:noProof/>
+              </w:rPr>
               <w:t>Conclusions de l’étude :</w:t>
             </w:r>
             <w:r>
@@ -1441,7 +1519,7 @@
                 <w:noProof/>
                 <w:webHidden/>
               </w:rPr>
-              <w:instrText xml:space="preserve"> PAGEREF _Toc26785711 \h </w:instrText>
+              <w:instrText xml:space="preserve"> PAGEREF _Toc26789922 \h </w:instrText>
             </w:r>
             <w:r>
               <w:rPr>
@@ -1461,7 +1539,7 @@
                 <w:noProof/>
                 <w:webHidden/>
               </w:rPr>
-              <w:t>3</w:t>
+              <w:t>4</w:t>
             </w:r>
             <w:r>
               <w:rPr>
@@ -1484,7 +1562,7 @@
               <w:lang w:eastAsia="fr-FR"/>
             </w:rPr>
           </w:pPr>
-          <w:hyperlink w:anchor="_Toc26785712" w:history="1">
+          <w:hyperlink w:anchor="_Toc26789923" w:history="1">
             <w:r>
               <w:rPr>
                 <w:rStyle w:val="Lienhypertexte"/>
@@ -1511,7 +1589,7 @@
                 <w:noProof/>
                 <w:webHidden/>
               </w:rPr>
-              <w:instrText xml:space="preserve"> PAGEREF _Toc26785712 \h </w:instrText>
+              <w:instrText xml:space="preserve"> PAGEREF _Toc26789923 \h </w:instrText>
             </w:r>
             <w:r>
               <w:rPr>
@@ -1531,7 +1609,7 @@
                 <w:noProof/>
                 <w:webHidden/>
               </w:rPr>
-              <w:t>3</w:t>
+              <w:t>4</w:t>
             </w:r>
             <w:r>
               <w:rPr>
@@ -1569,8 +1647,6 @@
         </w:rPr>
         <w:br w:type="page"/>
       </w:r>
-      <w:bookmarkStart w:id="0" w:name="_GoBack"/>
-      <w:bookmarkEnd w:id="0"/>
     </w:p>
     <w:p>
       <w:pPr>
@@ -1580,7 +1656,7 @@
           <w:u w:val="single"/>
         </w:rPr>
       </w:pPr>
-      <w:bookmarkStart w:id="1" w:name="_Toc26785698"/>
+      <w:bookmarkStart w:id="0" w:name="_Toc26789908"/>
       <w:r>
         <w:rPr>
           <w:u w:val="single"/>
@@ -1588,7 +1664,7 @@
         <w:lastRenderedPageBreak/>
         <w:t>Résultats des évaluations :</w:t>
       </w:r>
-      <w:bookmarkEnd w:id="1"/>
+      <w:bookmarkEnd w:id="0"/>
     </w:p>
     <w:p/>
     <w:p>
@@ -1598,14 +1674,14 @@
           <w:u w:val="single"/>
         </w:rPr>
       </w:pPr>
-      <w:bookmarkStart w:id="2" w:name="_Toc26785699"/>
+      <w:bookmarkStart w:id="1" w:name="_Toc26789909"/>
       <w:r>
         <w:rPr>
           <w:u w:val="single"/>
         </w:rPr>
         <w:t>Contexte :</w:t>
       </w:r>
-      <w:bookmarkEnd w:id="2"/>
+      <w:bookmarkEnd w:id="1"/>
     </w:p>
     <w:p/>
     <w:p>
@@ -1629,7 +1705,7 @@
           <w:u w:val="single"/>
         </w:rPr>
       </w:pPr>
-      <w:bookmarkStart w:id="3" w:name="_Toc26785700"/>
+      <w:bookmarkStart w:id="2" w:name="_Toc26789910"/>
       <w:r>
         <w:rPr>
           <w:u w:val="single"/>
@@ -1648,7 +1724,7 @@
         </w:rPr>
         <w:t>ellink :</w:t>
       </w:r>
-      <w:bookmarkEnd w:id="3"/>
+      <w:bookmarkEnd w:id="2"/>
     </w:p>
     <w:p/>
     <w:p>
@@ -1658,7 +1734,7 @@
           <w:u w:val="single"/>
         </w:rPr>
       </w:pPr>
-      <w:bookmarkStart w:id="4" w:name="_Toc26785701"/>
+      <w:bookmarkStart w:id="3" w:name="_Toc26789911"/>
       <w:r>
         <w:rPr>
           <w:u w:val="single"/>
@@ -1671,7 +1747,7 @@
         </w:rPr>
         <w:t> :</w:t>
       </w:r>
-      <w:bookmarkEnd w:id="4"/>
+      <w:bookmarkEnd w:id="3"/>
     </w:p>
     <w:p/>
     <w:p>
@@ -1803,14 +1879,14 @@
           <w:u w:val="single"/>
         </w:rPr>
       </w:pPr>
-      <w:bookmarkStart w:id="5" w:name="_Toc26785702"/>
+      <w:bookmarkStart w:id="4" w:name="_Toc26789912"/>
       <w:r>
         <w:rPr>
           <w:u w:val="single"/>
         </w:rPr>
         <w:t>Déroulement de l’étude :</w:t>
       </w:r>
-      <w:bookmarkEnd w:id="5"/>
+      <w:bookmarkEnd w:id="4"/>
     </w:p>
     <w:p/>
     <w:p>
@@ -1857,7 +1933,7 @@
           <w:u w:val="single"/>
         </w:rPr>
       </w:pPr>
-      <w:bookmarkStart w:id="6" w:name="_Toc26785703"/>
+      <w:bookmarkStart w:id="5" w:name="_Toc26789913"/>
       <w:r>
         <w:rPr>
           <w:u w:val="single"/>
@@ -1865,23 +1941,17 @@
         <w:lastRenderedPageBreak/>
         <w:t>Grille mise en place :</w:t>
       </w:r>
-      <w:bookmarkEnd w:id="6"/>
+      <w:bookmarkEnd w:id="5"/>
     </w:p>
     <w:p/>
     <w:p>
       <w:r>
-        <w:t xml:space="preserve">Voici une image de la grille d’évaluation mise en place pour </w:t>
+        <w:t xml:space="preserve">À la suite de la lecture de la documentation fourni dans le sujet, voila comment ce décompose la grille d’évaluation mise en place pour </w:t>
       </w:r>
       <w:r>
         <w:t>H</w:t>
       </w:r>
       <w:r>
-        <w:t xml:space="preserve">ellink. À la suite de la lecture de la documentation fourni dans le sujet, voila comment ce décompose la grille d’évaluation mise en place pour </w:t>
-      </w:r>
-      <w:r>
-        <w:t>H</w:t>
-      </w:r>
-      <w:r>
         <w:t>ellink :</w:t>
       </w:r>
     </w:p>
@@ -1890,10 +1960,7 @@
         <w:t>-</w:t>
       </w:r>
       <w:r>
-        <w:t>Intention comprise par les joueurs</w:t>
-      </w:r>
-      <w:r>
-        <w:t> : le jeu étant un serious game, la compréhension de l’intention du</w:t>
+        <w:t>Intention comprise par les joueurs : le jeu étant un serious game, la compréhension de l’intention du</w:t>
       </w:r>
       <w:r>
         <w:t xml:space="preserve"> </w:t>
@@ -1910,30 +1977,29 @@
         <w:t xml:space="preserve"> </w:t>
       </w:r>
       <w:r>
-        <w:t xml:space="preserve">Les joueurs </w:t>
-      </w:r>
-      <w:r>
-        <w:t>se</w:t>
-      </w:r>
-      <w:r>
-        <w:t xml:space="preserve"> sont amusés</w:t>
+        <w:t>Les joueurs se sont amusés :</w:t>
+      </w:r>
+      <w:r>
+        <w:t xml:space="preserve"> étant un jeu, cette partie est nécessaire et permet également de voir si l’équilibre entre le ludique et le fun.</w:t>
+      </w:r>
+    </w:p>
+    <w:p>
+      <w:r>
+        <w:t>-</w:t>
+      </w:r>
+      <w:r>
+        <w:t>Les mécaniques ont été comprises</w:t>
+      </w:r>
+      <w:r>
+        <w:t> : la compréhension des mécaniques d’un jeu étant l’un des éléments les plus important cette partie me semble nécessaire.</w:t>
+      </w:r>
+    </w:p>
+    <w:p>
+      <w:r>
+        <w:t>Voici une image de la grille d’évaluation mise en place pour Hellink</w:t>
       </w:r>
       <w:r>
         <w:t> :</w:t>
-      </w:r>
-      <w:r>
-        <w:t xml:space="preserve"> étant un jeu, cette partie est nécessaire et permet également de voir si l’équilibre entre le ludique et le fun.</w:t>
-      </w:r>
-    </w:p>
-    <w:p>
-      <w:r>
-        <w:t>-</w:t>
-      </w:r>
-      <w:r>
-        <w:t>Les mécaniques ont été comprises</w:t>
-      </w:r>
-      <w:r>
-        <w:t> : la compréhension des mécaniques d’un jeu étant l’un des éléments les plus important cette partie me semble nécessaire.</w:t>
       </w:r>
     </w:p>
     <w:p/>
@@ -1944,14 +2010,14 @@
           <w:u w:val="single"/>
         </w:rPr>
       </w:pPr>
-      <w:bookmarkStart w:id="7" w:name="_Toc26785704"/>
+      <w:bookmarkStart w:id="6" w:name="_Toc26789914"/>
       <w:r>
         <w:rPr>
           <w:u w:val="single"/>
         </w:rPr>
         <w:t>Résultat de l’étude :</w:t>
       </w:r>
-      <w:bookmarkEnd w:id="7"/>
+      <w:bookmarkEnd w:id="6"/>
     </w:p>
     <w:p>
       <w:pPr>
@@ -1968,14 +2034,14 @@
           <w:u w:val="single"/>
         </w:rPr>
       </w:pPr>
-      <w:bookmarkStart w:id="8" w:name="_Toc26785705"/>
+      <w:bookmarkStart w:id="7" w:name="_Toc26789915"/>
       <w:r>
         <w:rPr>
           <w:u w:val="single"/>
         </w:rPr>
         <w:t>Conclusions de l’étude :</w:t>
       </w:r>
-      <w:bookmarkEnd w:id="8"/>
+      <w:bookmarkEnd w:id="7"/>
     </w:p>
     <w:p/>
     <w:p>
@@ -1985,14 +2051,32 @@
           <w:u w:val="single"/>
         </w:rPr>
       </w:pPr>
-      <w:bookmarkStart w:id="9" w:name="_Toc26785706"/>
-      <w:r>
-        <w:rPr>
-          <w:u w:val="single"/>
-        </w:rPr>
-        <w:t>Etude sur :</w:t>
-      </w:r>
-      <w:bookmarkEnd w:id="9"/>
+      <w:bookmarkStart w:id="8" w:name="_Toc26789916"/>
+      <w:r>
+        <w:rPr>
+          <w:u w:val="single"/>
+        </w:rPr>
+        <w:t>Etude sur </w:t>
+      </w:r>
+      <w:r>
+        <w:rPr>
+          <w:u w:val="single"/>
+        </w:rPr>
+        <w:t>Ma Cyber Auto Entreprise</w:t>
+      </w:r>
+      <w:r>
+        <w:rPr>
+          <w:u w:val="single"/>
+        </w:rPr>
+        <w:t xml:space="preserve"> </w:t>
+      </w:r>
+      <w:r>
+        <w:rPr>
+          <w:u w:val="single"/>
+        </w:rPr>
+        <w:t>:</w:t>
+      </w:r>
+      <w:bookmarkEnd w:id="8"/>
     </w:p>
     <w:p/>
     <w:p>
@@ -2002,16 +2086,34 @@
           <w:u w:val="single"/>
         </w:rPr>
       </w:pPr>
-      <w:bookmarkStart w:id="10" w:name="_Toc26785707"/>
+      <w:bookmarkStart w:id="9" w:name="_Toc26789917"/>
       <w:r>
         <w:rPr>
           <w:u w:val="single"/>
         </w:rPr>
         <w:t>Pourquoi ce jeu :</w:t>
       </w:r>
-      <w:bookmarkEnd w:id="10"/>
+      <w:bookmarkEnd w:id="9"/>
     </w:p>
     <w:p/>
+    <w:p>
+      <w:r>
+        <w:t>J’ai choisi ce jeu, car le jeu est assez complet, il traite également d’un sujet différent et ce veux plus réaliste que Hellink puisqu’à notre époque et plus proche de la simulation.</w:t>
+      </w:r>
+    </w:p>
+    <w:p>
+      <w:r>
+        <w:t>En plus de cela le jeu est jouable facilement en ligne et gratuitement.</w:t>
+      </w:r>
+      <w:r>
+        <w:t xml:space="preserve"> Comme Hellink le jeu est assez long et les tests ne se dérouleront donc que sur une partie du jeu.</w:t>
+      </w:r>
+    </w:p>
+    <w:p>
+      <w:r>
+        <w:t xml:space="preserve"> </w:t>
+      </w:r>
+    </w:p>
     <w:p>
       <w:pPr>
         <w:pStyle w:val="Titre3"/>
@@ -2019,15 +2121,88 @@
           <w:u w:val="single"/>
         </w:rPr>
       </w:pPr>
-      <w:bookmarkStart w:id="11" w:name="_Toc26785708"/>
-      <w:r>
-        <w:rPr>
-          <w:u w:val="single"/>
-        </w:rPr>
-        <w:t>Déroulement de l’étude :</w:t>
-      </w:r>
-      <w:bookmarkEnd w:id="11"/>
-    </w:p>
+      <w:bookmarkStart w:id="10" w:name="_Toc26789918"/>
+      <w:r>
+        <w:rPr>
+          <w:u w:val="single"/>
+        </w:rPr>
+        <w:t>Résumé du jeu</w:t>
+      </w:r>
+      <w:r>
+        <w:rPr>
+          <w:u w:val="single"/>
+        </w:rPr>
+        <w:t> :</w:t>
+      </w:r>
+      <w:bookmarkEnd w:id="10"/>
+    </w:p>
+    <w:p/>
+    <w:p>
+      <w:pPr>
+        <w:pStyle w:val="NormalWeb"/>
+        <w:rPr>
+          <w:rFonts w:asciiTheme="minorHAnsi" w:hAnsiTheme="minorHAnsi" w:cstheme="minorHAnsi"/>
+          <w:sz w:val="22"/>
+        </w:rPr>
+      </w:pPr>
+      <w:r>
+        <w:rPr>
+          <w:rFonts w:asciiTheme="minorHAnsi" w:hAnsiTheme="minorHAnsi" w:cstheme="minorHAnsi"/>
+          <w:sz w:val="22"/>
+        </w:rPr>
+        <w:t xml:space="preserve">Ce jeu </w:t>
+      </w:r>
+      <w:r>
+        <w:rPr>
+          <w:rStyle w:val="lev"/>
+          <w:rFonts w:asciiTheme="minorHAnsi" w:eastAsiaTheme="majorEastAsia" w:hAnsiTheme="minorHAnsi" w:cstheme="minorHAnsi"/>
+          <w:b w:val="0"/>
+          <w:sz w:val="22"/>
+        </w:rPr>
+        <w:t>sensibilise l’utilisateur</w:t>
+      </w:r>
+      <w:r>
+        <w:rPr>
+          <w:rFonts w:asciiTheme="minorHAnsi" w:hAnsiTheme="minorHAnsi" w:cstheme="minorHAnsi"/>
+          <w:sz w:val="22"/>
+        </w:rPr>
+        <w:t xml:space="preserve"> afin qu’il intègre l’ensemble des capacités demandées à un auto entrepreneur : produire, gérer et vendre son activité.</w:t>
+      </w:r>
+    </w:p>
+    <w:p>
+      <w:pPr>
+        <w:pStyle w:val="NormalWeb"/>
+        <w:rPr>
+          <w:rFonts w:asciiTheme="minorHAnsi" w:hAnsiTheme="minorHAnsi" w:cstheme="minorHAnsi"/>
+          <w:sz w:val="22"/>
+        </w:rPr>
+      </w:pPr>
+      <w:r>
+        <w:rPr>
+          <w:rFonts w:asciiTheme="minorHAnsi" w:hAnsiTheme="minorHAnsi" w:cstheme="minorHAnsi"/>
+          <w:sz w:val="22"/>
+        </w:rPr>
+        <w:t xml:space="preserve">Dans </w:t>
+      </w:r>
+      <w:r>
+        <w:rPr>
+          <w:rStyle w:val="lev"/>
+          <w:rFonts w:asciiTheme="minorHAnsi" w:eastAsiaTheme="majorEastAsia" w:hAnsiTheme="minorHAnsi" w:cstheme="minorHAnsi"/>
+          <w:b w:val="0"/>
+          <w:iCs/>
+          <w:sz w:val="22"/>
+        </w:rPr>
+        <w:t>Ma Cyber Auto Entreprise</w:t>
+      </w:r>
+      <w:r>
+        <w:rPr>
+          <w:rFonts w:asciiTheme="minorHAnsi" w:hAnsiTheme="minorHAnsi" w:cstheme="minorHAnsi"/>
+          <w:sz w:val="22"/>
+        </w:rPr>
+        <w:t>, le joueur aura le choix d’incarner deux personnages aux professions représentatives : Emma la créatrice de bijoux-fantaisies ou Sami le pro du conseil informatique. Il pourra ensuite créer son auto-entreprise et la développer de A à Z. Pour ce faire, il faudra contacter les organismes compétents, obtenir leur aide, développer ses activités et son réseau tout en n’oubliant pas les nombreux clients. Exploration, dialogues, prospection et gestion d’affaires : les joueurs ne vont pas chômer dans ce jeu hybride mêlant aventure et gestion. Pour améliorer son score tout au long de la partie, il faudra également faire des choix judicieux et s’organiser malgré un planning de plus en plus chargé.</w:t>
+      </w:r>
+    </w:p>
+    <w:p/>
     <w:p>
       <w:pPr>
         <w:pStyle w:val="Titre3"/>
@@ -2035,6 +2210,85 @@
           <w:u w:val="single"/>
         </w:rPr>
       </w:pPr>
+      <w:bookmarkStart w:id="11" w:name="_Toc26789919"/>
+      <w:r>
+        <w:rPr>
+          <w:u w:val="single"/>
+        </w:rPr>
+        <w:lastRenderedPageBreak/>
+        <w:t>Déroulement de l’étude :</w:t>
+      </w:r>
+      <w:bookmarkEnd w:id="11"/>
+    </w:p>
+    <w:p/>
+    <w:p>
+      <w:r>
+        <w:t xml:space="preserve">Etant donné </w:t>
+      </w:r>
+      <w:r>
+        <w:t xml:space="preserve">que le jeu est long </w:t>
+      </w:r>
+      <w:r>
+        <w:t>et</w:t>
+      </w:r>
+      <w:r>
+        <w:t xml:space="preserve"> que</w:t>
+      </w:r>
+      <w:r>
+        <w:t xml:space="preserve"> la période pour réaliser les playtest</w:t>
+      </w:r>
+      <w:r>
+        <w:t xml:space="preserve"> est courte</w:t>
+      </w:r>
+      <w:r>
+        <w:t xml:space="preserve"> (4 jours et demi pour prendre connaissance des documents, du jeu, faire les grilles d’évaluations des 2 jeux et les tests). En plus du fait qu’au moins 5 personnes doivent venir de l’extérieur de Ludus et que nous devons y rester jusqu’à 18h, ce qui implique donc que les playtests doivent être réalisé entre 18h et 9h. Les playtest ont été réaliser seulement sur le </w:t>
+      </w:r>
+      <w:r>
+        <w:t>début</w:t>
+      </w:r>
+      <w:r>
+        <w:t xml:space="preserve"> du jeu.</w:t>
+      </w:r>
+    </w:p>
+    <w:p>
+      <w:r>
+        <w:t>Le jeu a été tester le M</w:t>
+      </w:r>
+      <w:r>
+        <w:t>ercredi</w:t>
+      </w:r>
+      <w:r>
+        <w:t>,</w:t>
+      </w:r>
+      <w:r>
+        <w:t xml:space="preserve"> </w:t>
+      </w:r>
+      <w:r>
+        <w:t>à la suite des</w:t>
+      </w:r>
+      <w:r>
+        <w:t xml:space="preserve"> tests de Hellink</w:t>
+      </w:r>
+      <w:r>
+        <w:t xml:space="preserve">. La grille a donc été également complété le </w:t>
+      </w:r>
+      <w:r>
+        <w:t>Mercredi</w:t>
+      </w:r>
+      <w:r>
+        <w:t>.</w:t>
+      </w:r>
+    </w:p>
+    <w:p>
+      <w:r>
+        <w:t xml:space="preserve">Cependant les personnes ayant tester le jeu ne font pas partie du public cible du jeu à savoir des </w:t>
+      </w:r>
+      <w:r>
+        <w:t>autos entrepreneurs</w:t>
+      </w:r>
+      <w:r>
+        <w:t>.</w:t>
+      </w:r>
     </w:p>
     <w:p>
       <w:pPr>
@@ -2043,14 +2297,6 @@
           <w:u w:val="single"/>
         </w:rPr>
       </w:pPr>
-      <w:bookmarkStart w:id="12" w:name="_Toc26785709"/>
-      <w:r>
-        <w:rPr>
-          <w:u w:val="single"/>
-        </w:rPr>
-        <w:t>Grille mise en place :</w:t>
-      </w:r>
-      <w:bookmarkEnd w:id="12"/>
     </w:p>
     <w:p>
       <w:pPr>
@@ -2059,7 +2305,72 @@
           <w:u w:val="single"/>
         </w:rPr>
       </w:pPr>
-    </w:p>
+      <w:bookmarkStart w:id="12" w:name="_Toc26789920"/>
+      <w:r>
+        <w:rPr>
+          <w:u w:val="single"/>
+        </w:rPr>
+        <w:t>Grille mise en place :</w:t>
+      </w:r>
+      <w:bookmarkEnd w:id="12"/>
+    </w:p>
+    <w:p/>
+    <w:p>
+      <w:r>
+        <w:t xml:space="preserve">À la suite de la lecture de la documentation fourni dans le sujet, </w:t>
+      </w:r>
+      <w:r>
+        <w:t>voilà</w:t>
+      </w:r>
+      <w:r>
+        <w:t xml:space="preserve"> comment </w:t>
+      </w:r>
+      <w:r>
+        <w:t>se</w:t>
+      </w:r>
+      <w:r>
+        <w:t xml:space="preserve"> décompose la grille d’évaluation mise en place pour </w:t>
+      </w:r>
+      <w:r>
+        <w:t>Ma Cyber Auto Entreprise</w:t>
+      </w:r>
+      <w:r>
+        <w:t> :</w:t>
+      </w:r>
+    </w:p>
+    <w:p>
+      <w:r>
+        <w:t>-Intention comprise par les joueurs : le jeu étant un serious game, la compréhension de l’intention du jeu est primordiale d’où cette partie.</w:t>
+      </w:r>
+    </w:p>
+    <w:p>
+      <w:r>
+        <w:t>-</w:t>
+      </w:r>
+      <w:r>
+        <w:t xml:space="preserve"> </w:t>
+      </w:r>
+      <w:r>
+        <w:t>Les joueurs se sont amusés : étant un jeu, cette partie est nécessaire et permet également de voir si l’équilibre entre le ludique et le fun.</w:t>
+      </w:r>
+    </w:p>
+    <w:p>
+      <w:r>
+        <w:t>-</w:t>
+      </w:r>
+      <w:r>
+        <w:t>Les mécaniques ont été comprises</w:t>
+      </w:r>
+      <w:r>
+        <w:t> : la compréhension des mécaniques d’un jeu étant l’un des éléments les plus important cette partie me semble nécessaire.</w:t>
+      </w:r>
+    </w:p>
+    <w:p>
+      <w:r>
+        <w:t>Voici une image de la grille d’évaluation mise en place pour Ma Cyber Auto Entreprise  :</w:t>
+      </w:r>
+    </w:p>
+    <w:p/>
     <w:p>
       <w:pPr>
         <w:pStyle w:val="Titre3"/>
@@ -2067,14 +2378,6 @@
           <w:u w:val="single"/>
         </w:rPr>
       </w:pPr>
-      <w:bookmarkStart w:id="13" w:name="_Toc26785710"/>
-      <w:r>
-        <w:rPr>
-          <w:u w:val="single"/>
-        </w:rPr>
-        <w:t>Résultat de l’étude :</w:t>
-      </w:r>
-      <w:bookmarkEnd w:id="13"/>
     </w:p>
     <w:p>
       <w:pPr>
@@ -2083,6 +2386,14 @@
           <w:u w:val="single"/>
         </w:rPr>
       </w:pPr>
+      <w:bookmarkStart w:id="13" w:name="_Toc26789921"/>
+      <w:r>
+        <w:rPr>
+          <w:u w:val="single"/>
+        </w:rPr>
+        <w:t>Résultat de l’étude :</w:t>
+      </w:r>
+      <w:bookmarkEnd w:id="13"/>
     </w:p>
     <w:p>
       <w:pPr>
@@ -2091,7 +2402,15 @@
           <w:u w:val="single"/>
         </w:rPr>
       </w:pPr>
-      <w:bookmarkStart w:id="14" w:name="_Toc26785711"/>
+    </w:p>
+    <w:p>
+      <w:pPr>
+        <w:pStyle w:val="Titre3"/>
+        <w:rPr>
+          <w:u w:val="single"/>
+        </w:rPr>
+      </w:pPr>
+      <w:bookmarkStart w:id="14" w:name="_Toc26789922"/>
       <w:r>
         <w:rPr>
           <w:u w:val="single"/>
@@ -2108,7 +2427,7 @@
           <w:u w:val="single"/>
         </w:rPr>
       </w:pPr>
-      <w:bookmarkStart w:id="15" w:name="_Toc26785712"/>
+      <w:bookmarkStart w:id="15" w:name="_Toc26789923"/>
       <w:r>
         <w:rPr>
           <w:u w:val="single"/>
@@ -2118,6 +2437,73 @@
       <w:bookmarkEnd w:id="15"/>
     </w:p>
     <w:p/>
+    <w:p>
+      <w:pPr>
+        <w:rPr>
+          <w:rFonts w:cstheme="minorHAnsi"/>
+          <w:szCs w:val="27"/>
+        </w:rPr>
+      </w:pPr>
+      <w:r>
+        <w:t xml:space="preserve">Ces deux bien qu’étends tout deux des serious games, ne traitent pas du même sujet, l’un traite de la </w:t>
+      </w:r>
+      <w:r>
+        <w:rPr>
+          <w:rFonts w:cstheme="minorHAnsi"/>
+          <w:szCs w:val="27"/>
+        </w:rPr>
+        <w:t>manipulation d’information</w:t>
+      </w:r>
+      <w:r>
+        <w:rPr>
+          <w:rFonts w:cstheme="minorHAnsi"/>
+          <w:szCs w:val="27"/>
+        </w:rPr>
+        <w:t xml:space="preserve"> et l’autre </w:t>
+      </w:r>
+      <w:r>
+        <w:rPr>
+          <w:rFonts w:cstheme="minorHAnsi"/>
+          <w:szCs w:val="27"/>
+        </w:rPr>
+        <w:t xml:space="preserve">de l’auto </w:t>
+      </w:r>
+      <w:r>
+        <w:rPr>
+          <w:rFonts w:cstheme="minorHAnsi"/>
+          <w:szCs w:val="27"/>
+        </w:rPr>
+        <w:t>entreprenariat</w:t>
+      </w:r>
+      <w:r>
+        <w:rPr>
+          <w:rFonts w:cstheme="minorHAnsi"/>
+          <w:szCs w:val="27"/>
+        </w:rPr>
+        <w:t>.</w:t>
+      </w:r>
+    </w:p>
+    <w:p>
+      <w:r>
+        <w:t xml:space="preserve">Ces deux jeux </w:t>
+      </w:r>
+      <w:r>
+        <w:t xml:space="preserve">ont également des genres différents le premier est plus proche d’un visual novel et le second </w:t>
+      </w:r>
+      <w:r>
+        <w:t>se</w:t>
+      </w:r>
+      <w:r>
+        <w:t xml:space="preserve"> rapproche plus d’un jeu de gestion/simulations.</w:t>
+      </w:r>
+    </w:p>
+    <w:p>
+      <w:r>
+        <w:t>Pour ces tests les jeux ont été testé par le même groupe de personnes.</w:t>
+      </w:r>
+      <w:bookmarkStart w:id="16" w:name="_GoBack"/>
+      <w:bookmarkEnd w:id="16"/>
+    </w:p>
     <w:sectPr>
       <w:headerReference w:type="default" r:id="rId8"/>
       <w:footerReference w:type="default" r:id="rId9"/>
@@ -2200,6 +2586,7 @@
         <w:dataBinding w:prefixMappings="xmlns:ns0='http://purl.org/dc/elements/1.1/' xmlns:ns1='http://schemas.openxmlformats.org/package/2006/metadata/core-properties' " w:xpath="/ns1:coreProperties[1]/ns0:creator[1]" w:storeItemID="{6C3C8BC8-F283-45AE-878A-BAB7291924A1}"/>
         <w:text/>
       </w:sdtPr>
+      <w:sdtEndPr/>
       <w:sdtContent>
         <w:r>
           <w:rPr>
@@ -2255,6 +2642,7 @@
         <w:docPartUnique/>
       </w:docPartObj>
     </w:sdtPr>
+    <w:sdtEndPr/>
     <w:sdtContent>
       <w:p>
         <w:pPr>
@@ -3145,6 +3533,33 @@
     <w:uiPriority w:val="99"/>
     <w:rsid w:val="0034071A"/>
   </w:style>
+  <w:style w:type="paragraph" w:styleId="NormalWeb">
+    <w:name w:val="Normal (Web)"/>
+    <w:basedOn w:val="Normal"/>
+    <w:uiPriority w:val="99"/>
+    <w:unhideWhenUsed/>
+    <w:rsid w:val="008770F3"/>
+    <w:pPr>
+      <w:spacing w:before="100" w:beforeAutospacing="1" w:after="100" w:afterAutospacing="1" w:line="240" w:lineRule="auto"/>
+    </w:pPr>
+    <w:rPr>
+      <w:rFonts w:ascii="Times New Roman" w:eastAsia="Times New Roman" w:hAnsi="Times New Roman" w:cs="Times New Roman"/>
+      <w:sz w:val="24"/>
+      <w:szCs w:val="24"/>
+      <w:lang w:eastAsia="fr-FR"/>
+    </w:rPr>
+  </w:style>
+  <w:style w:type="character" w:styleId="lev">
+    <w:name w:val="Strong"/>
+    <w:basedOn w:val="Policepardfaut"/>
+    <w:uiPriority w:val="22"/>
+    <w:qFormat/>
+    <w:rsid w:val="008770F3"/>
+    <w:rPr>
+      <w:b/>
+      <w:bCs/>
+    </w:rPr>
+  </w:style>
 </w:styles>
 </file>
 
@@ -3227,7 +3642,9 @@
   </w:compat>
   <w:rsids>
     <w:rsidRoot w:val="00D65A9F"/>
+    <w:rsid w:val="003A03D0"/>
     <w:rsid w:val="009F2DAE"/>
+    <w:rsid w:val="00CE36F2"/>
     <w:rsid w:val="00D65A9F"/>
   </w:rsids>
   <m:mathPr>
@@ -4035,7 +4452,7 @@
 </file>
 
 <file path=customXml/itemProps2.xml><?xml version="1.0" encoding="utf-8"?>
-<ds:datastoreItem xmlns:ds="http://schemas.openxmlformats.org/officeDocument/2006/customXml" ds:itemID="{9F04BEFC-2FAF-44A1-ABAF-62BD1C2510DA}">
+<ds:datastoreItem xmlns:ds="http://schemas.openxmlformats.org/officeDocument/2006/customXml" ds:itemID="{A1CF8013-E993-401F-A80F-7B1BC7161A74}">
   <ds:schemaRefs>
     <ds:schemaRef ds:uri="http://schemas.openxmlformats.org/officeDocument/2006/bibliography"/>
   </ds:schemaRefs>

--- a/Resultats_evaluations.docx
+++ b/Resultats_evaluations.docx
@@ -512,7 +512,7 @@
           <w:r>
             <w:fldChar w:fldCharType="separate"/>
           </w:r>
-          <w:hyperlink w:anchor="_Toc26789908" w:history="1">
+          <w:hyperlink w:anchor="_Toc26801849" w:history="1">
             <w:r>
               <w:rPr>
                 <w:rStyle w:val="Lienhypertexte"/>
@@ -539,7 +539,7 @@
                 <w:noProof/>
                 <w:webHidden/>
               </w:rPr>
-              <w:instrText xml:space="preserve"> PAGEREF _Toc26789908 \h </w:instrText>
+              <w:instrText xml:space="preserve"> PAGEREF _Toc26801849 \h </w:instrText>
             </w:r>
             <w:r>
               <w:rPr>
@@ -582,7 +582,7 @@
               <w:lang w:eastAsia="fr-FR"/>
             </w:rPr>
           </w:pPr>
-          <w:hyperlink w:anchor="_Toc26789909" w:history="1">
+          <w:hyperlink w:anchor="_Toc26801850" w:history="1">
             <w:r>
               <w:rPr>
                 <w:rStyle w:val="Lienhypertexte"/>
@@ -609,7 +609,7 @@
                 <w:noProof/>
                 <w:webHidden/>
               </w:rPr>
-              <w:instrText xml:space="preserve"> PAGEREF _Toc26789909 \h </w:instrText>
+              <w:instrText xml:space="preserve"> PAGEREF _Toc26801850 \h </w:instrText>
             </w:r>
             <w:r>
               <w:rPr>
@@ -652,7 +652,7 @@
               <w:lang w:eastAsia="fr-FR"/>
             </w:rPr>
           </w:pPr>
-          <w:hyperlink w:anchor="_Toc26789910" w:history="1">
+          <w:hyperlink w:anchor="_Toc26801851" w:history="1">
             <w:r>
               <w:rPr>
                 <w:rStyle w:val="Lienhypertexte"/>
@@ -679,7 +679,7 @@
                 <w:noProof/>
                 <w:webHidden/>
               </w:rPr>
-              <w:instrText xml:space="preserve"> PAGEREF _Toc26789910 \h </w:instrText>
+              <w:instrText xml:space="preserve"> PAGEREF _Toc26801851 \h </w:instrText>
             </w:r>
             <w:r>
               <w:rPr>
@@ -722,7 +722,7 @@
               <w:lang w:eastAsia="fr-FR"/>
             </w:rPr>
           </w:pPr>
-          <w:hyperlink w:anchor="_Toc26789911" w:history="1">
+          <w:hyperlink w:anchor="_Toc26801852" w:history="1">
             <w:r>
               <w:rPr>
                 <w:rStyle w:val="Lienhypertexte"/>
@@ -749,7 +749,7 @@
                 <w:noProof/>
                 <w:webHidden/>
               </w:rPr>
-              <w:instrText xml:space="preserve"> PAGEREF _Toc26789911 \h </w:instrText>
+              <w:instrText xml:space="preserve"> PAGEREF _Toc26801852 \h </w:instrText>
             </w:r>
             <w:r>
               <w:rPr>
@@ -792,7 +792,7 @@
               <w:lang w:eastAsia="fr-FR"/>
             </w:rPr>
           </w:pPr>
-          <w:hyperlink w:anchor="_Toc26789912" w:history="1">
+          <w:hyperlink w:anchor="_Toc26801853" w:history="1">
             <w:r>
               <w:rPr>
                 <w:rStyle w:val="Lienhypertexte"/>
@@ -819,7 +819,7 @@
                 <w:noProof/>
                 <w:webHidden/>
               </w:rPr>
-              <w:instrText xml:space="preserve"> PAGEREF _Toc26789912 \h </w:instrText>
+              <w:instrText xml:space="preserve"> PAGEREF _Toc26801853 \h </w:instrText>
             </w:r>
             <w:r>
               <w:rPr>
@@ -862,7 +862,7 @@
               <w:lang w:eastAsia="fr-FR"/>
             </w:rPr>
           </w:pPr>
-          <w:hyperlink w:anchor="_Toc26789913" w:history="1">
+          <w:hyperlink w:anchor="_Toc26801854" w:history="1">
             <w:r>
               <w:rPr>
                 <w:rStyle w:val="Lienhypertexte"/>
@@ -889,7 +889,7 @@
                 <w:noProof/>
                 <w:webHidden/>
               </w:rPr>
-              <w:instrText xml:space="preserve"> PAGEREF _Toc26789913 \h </w:instrText>
+              <w:instrText xml:space="preserve"> PAGEREF _Toc26801854 \h </w:instrText>
             </w:r>
             <w:r>
               <w:rPr>
@@ -932,13 +932,13 @@
               <w:lang w:eastAsia="fr-FR"/>
             </w:rPr>
           </w:pPr>
-          <w:hyperlink w:anchor="_Toc26789914" w:history="1">
+          <w:hyperlink w:anchor="_Toc26801855" w:history="1">
             <w:r>
               <w:rPr>
                 <w:rStyle w:val="Lienhypertexte"/>
                 <w:noProof/>
               </w:rPr>
-              <w:t>Résultat de l’étude :</w:t>
+              <w:t>Questionnaire mis en place :</w:t>
             </w:r>
             <w:r>
               <w:rPr>
@@ -959,7 +959,7 @@
                 <w:noProof/>
                 <w:webHidden/>
               </w:rPr>
-              <w:instrText xml:space="preserve"> PAGEREF _Toc26789914 \h </w:instrText>
+              <w:instrText xml:space="preserve"> PAGEREF _Toc26801855 \h </w:instrText>
             </w:r>
             <w:r>
               <w:rPr>
@@ -979,7 +979,7 @@
                 <w:noProof/>
                 <w:webHidden/>
               </w:rPr>
-              <w:t>3</w:t>
+              <w:t>4</w:t>
             </w:r>
             <w:r>
               <w:rPr>
@@ -1002,12 +1002,362 @@
               <w:lang w:eastAsia="fr-FR"/>
             </w:rPr>
           </w:pPr>
-          <w:hyperlink w:anchor="_Toc26789915" w:history="1">
+          <w:hyperlink w:anchor="_Toc26801856" w:history="1">
             <w:r>
               <w:rPr>
                 <w:rStyle w:val="Lienhypertexte"/>
                 <w:noProof/>
               </w:rPr>
+              <w:t>Informations globales :</w:t>
+            </w:r>
+            <w:r>
+              <w:rPr>
+                <w:noProof/>
+                <w:webHidden/>
+              </w:rPr>
+              <w:tab/>
+            </w:r>
+            <w:r>
+              <w:rPr>
+                <w:noProof/>
+                <w:webHidden/>
+              </w:rPr>
+              <w:fldChar w:fldCharType="begin"/>
+            </w:r>
+            <w:r>
+              <w:rPr>
+                <w:noProof/>
+                <w:webHidden/>
+              </w:rPr>
+              <w:instrText xml:space="preserve"> PAGEREF _Toc26801856 \h </w:instrText>
+            </w:r>
+            <w:r>
+              <w:rPr>
+                <w:noProof/>
+                <w:webHidden/>
+              </w:rPr>
+            </w:r>
+            <w:r>
+              <w:rPr>
+                <w:noProof/>
+                <w:webHidden/>
+              </w:rPr>
+              <w:fldChar w:fldCharType="separate"/>
+            </w:r>
+            <w:r>
+              <w:rPr>
+                <w:noProof/>
+                <w:webHidden/>
+              </w:rPr>
+              <w:t>4</w:t>
+            </w:r>
+            <w:r>
+              <w:rPr>
+                <w:noProof/>
+                <w:webHidden/>
+              </w:rPr>
+              <w:fldChar w:fldCharType="end"/>
+            </w:r>
+          </w:hyperlink>
+        </w:p>
+        <w:p>
+          <w:pPr>
+            <w:pStyle w:val="TM3"/>
+            <w:tabs>
+              <w:tab w:val="right" w:leader="dot" w:pos="9062"/>
+            </w:tabs>
+            <w:rPr>
+              <w:rFonts w:eastAsiaTheme="minorEastAsia"/>
+              <w:noProof/>
+              <w:lang w:eastAsia="fr-FR"/>
+            </w:rPr>
+          </w:pPr>
+          <w:hyperlink w:anchor="_Toc26801857" w:history="1">
+            <w:r>
+              <w:rPr>
+                <w:rStyle w:val="Lienhypertexte"/>
+                <w:noProof/>
+              </w:rPr>
+              <w:t>Informations liées aux jeux vidéo :</w:t>
+            </w:r>
+            <w:r>
+              <w:rPr>
+                <w:noProof/>
+                <w:webHidden/>
+              </w:rPr>
+              <w:tab/>
+            </w:r>
+            <w:r>
+              <w:rPr>
+                <w:noProof/>
+                <w:webHidden/>
+              </w:rPr>
+              <w:fldChar w:fldCharType="begin"/>
+            </w:r>
+            <w:r>
+              <w:rPr>
+                <w:noProof/>
+                <w:webHidden/>
+              </w:rPr>
+              <w:instrText xml:space="preserve"> PAGEREF _Toc26801857 \h </w:instrText>
+            </w:r>
+            <w:r>
+              <w:rPr>
+                <w:noProof/>
+                <w:webHidden/>
+              </w:rPr>
+            </w:r>
+            <w:r>
+              <w:rPr>
+                <w:noProof/>
+                <w:webHidden/>
+              </w:rPr>
+              <w:fldChar w:fldCharType="separate"/>
+            </w:r>
+            <w:r>
+              <w:rPr>
+                <w:noProof/>
+                <w:webHidden/>
+              </w:rPr>
+              <w:t>4</w:t>
+            </w:r>
+            <w:r>
+              <w:rPr>
+                <w:noProof/>
+                <w:webHidden/>
+              </w:rPr>
+              <w:fldChar w:fldCharType="end"/>
+            </w:r>
+          </w:hyperlink>
+        </w:p>
+        <w:p>
+          <w:pPr>
+            <w:pStyle w:val="TM3"/>
+            <w:tabs>
+              <w:tab w:val="right" w:leader="dot" w:pos="9062"/>
+            </w:tabs>
+            <w:rPr>
+              <w:rFonts w:eastAsiaTheme="minorEastAsia"/>
+              <w:noProof/>
+              <w:lang w:eastAsia="fr-FR"/>
+            </w:rPr>
+          </w:pPr>
+          <w:hyperlink w:anchor="_Toc26801858" w:history="1">
+            <w:r>
+              <w:rPr>
+                <w:rStyle w:val="Lienhypertexte"/>
+                <w:noProof/>
+              </w:rPr>
+              <w:t>Informations utiles par rapport au jeu testé :</w:t>
+            </w:r>
+            <w:r>
+              <w:rPr>
+                <w:noProof/>
+                <w:webHidden/>
+              </w:rPr>
+              <w:tab/>
+            </w:r>
+            <w:r>
+              <w:rPr>
+                <w:noProof/>
+                <w:webHidden/>
+              </w:rPr>
+              <w:fldChar w:fldCharType="begin"/>
+            </w:r>
+            <w:r>
+              <w:rPr>
+                <w:noProof/>
+                <w:webHidden/>
+              </w:rPr>
+              <w:instrText xml:space="preserve"> PAGEREF _Toc26801858 \h </w:instrText>
+            </w:r>
+            <w:r>
+              <w:rPr>
+                <w:noProof/>
+                <w:webHidden/>
+              </w:rPr>
+            </w:r>
+            <w:r>
+              <w:rPr>
+                <w:noProof/>
+                <w:webHidden/>
+              </w:rPr>
+              <w:fldChar w:fldCharType="separate"/>
+            </w:r>
+            <w:r>
+              <w:rPr>
+                <w:noProof/>
+                <w:webHidden/>
+              </w:rPr>
+              <w:t>4</w:t>
+            </w:r>
+            <w:r>
+              <w:rPr>
+                <w:noProof/>
+                <w:webHidden/>
+              </w:rPr>
+              <w:fldChar w:fldCharType="end"/>
+            </w:r>
+          </w:hyperlink>
+        </w:p>
+        <w:p>
+          <w:pPr>
+            <w:pStyle w:val="TM3"/>
+            <w:tabs>
+              <w:tab w:val="right" w:leader="dot" w:pos="9062"/>
+            </w:tabs>
+            <w:rPr>
+              <w:rFonts w:eastAsiaTheme="minorEastAsia"/>
+              <w:noProof/>
+              <w:lang w:eastAsia="fr-FR"/>
+            </w:rPr>
+          </w:pPr>
+          <w:hyperlink w:anchor="_Toc26801859" w:history="1">
+            <w:r>
+              <w:rPr>
+                <w:rStyle w:val="Lienhypertexte"/>
+                <w:noProof/>
+              </w:rPr>
+              <w:t>Informations par rapport au test :</w:t>
+            </w:r>
+            <w:r>
+              <w:rPr>
+                <w:noProof/>
+                <w:webHidden/>
+              </w:rPr>
+              <w:tab/>
+            </w:r>
+            <w:r>
+              <w:rPr>
+                <w:noProof/>
+                <w:webHidden/>
+              </w:rPr>
+              <w:fldChar w:fldCharType="begin"/>
+            </w:r>
+            <w:r>
+              <w:rPr>
+                <w:noProof/>
+                <w:webHidden/>
+              </w:rPr>
+              <w:instrText xml:space="preserve"> PAGEREF _Toc26801859 \h </w:instrText>
+            </w:r>
+            <w:r>
+              <w:rPr>
+                <w:noProof/>
+                <w:webHidden/>
+              </w:rPr>
+            </w:r>
+            <w:r>
+              <w:rPr>
+                <w:noProof/>
+                <w:webHidden/>
+              </w:rPr>
+              <w:fldChar w:fldCharType="separate"/>
+            </w:r>
+            <w:r>
+              <w:rPr>
+                <w:noProof/>
+                <w:webHidden/>
+              </w:rPr>
+              <w:t>4</w:t>
+            </w:r>
+            <w:r>
+              <w:rPr>
+                <w:noProof/>
+                <w:webHidden/>
+              </w:rPr>
+              <w:fldChar w:fldCharType="end"/>
+            </w:r>
+          </w:hyperlink>
+        </w:p>
+        <w:p>
+          <w:pPr>
+            <w:pStyle w:val="TM3"/>
+            <w:tabs>
+              <w:tab w:val="right" w:leader="dot" w:pos="9062"/>
+            </w:tabs>
+            <w:rPr>
+              <w:rFonts w:eastAsiaTheme="minorEastAsia"/>
+              <w:noProof/>
+              <w:lang w:eastAsia="fr-FR"/>
+            </w:rPr>
+          </w:pPr>
+          <w:hyperlink w:anchor="_Toc26801860" w:history="1">
+            <w:r>
+              <w:rPr>
+                <w:rStyle w:val="Lienhypertexte"/>
+                <w:noProof/>
+              </w:rPr>
+              <w:t>Résultat de l’étude :</w:t>
+            </w:r>
+            <w:r>
+              <w:rPr>
+                <w:noProof/>
+                <w:webHidden/>
+              </w:rPr>
+              <w:tab/>
+            </w:r>
+            <w:r>
+              <w:rPr>
+                <w:noProof/>
+                <w:webHidden/>
+              </w:rPr>
+              <w:fldChar w:fldCharType="begin"/>
+            </w:r>
+            <w:r>
+              <w:rPr>
+                <w:noProof/>
+                <w:webHidden/>
+              </w:rPr>
+              <w:instrText xml:space="preserve"> PAGEREF _Toc26801860 \h </w:instrText>
+            </w:r>
+            <w:r>
+              <w:rPr>
+                <w:noProof/>
+                <w:webHidden/>
+              </w:rPr>
+            </w:r>
+            <w:r>
+              <w:rPr>
+                <w:noProof/>
+                <w:webHidden/>
+              </w:rPr>
+              <w:fldChar w:fldCharType="separate"/>
+            </w:r>
+            <w:r>
+              <w:rPr>
+                <w:noProof/>
+                <w:webHidden/>
+              </w:rPr>
+              <w:t>5</w:t>
+            </w:r>
+            <w:r>
+              <w:rPr>
+                <w:noProof/>
+                <w:webHidden/>
+              </w:rPr>
+              <w:fldChar w:fldCharType="end"/>
+            </w:r>
+          </w:hyperlink>
+        </w:p>
+        <w:p>
+          <w:pPr>
+            <w:pStyle w:val="TM3"/>
+            <w:tabs>
+              <w:tab w:val="right" w:leader="dot" w:pos="9062"/>
+            </w:tabs>
+            <w:rPr>
+              <w:rFonts w:eastAsiaTheme="minorEastAsia"/>
+              <w:noProof/>
+              <w:lang w:eastAsia="fr-FR"/>
+            </w:rPr>
+          </w:pPr>
+          <w:hyperlink w:anchor="_Toc26801861" w:history="1">
+            <w:r>
+              <w:rPr>
+                <w:rStyle w:val="Lienhypertexte"/>
+                <w:noProof/>
+              </w:rPr>
               <w:t>Conclusions de l’étude :</w:t>
             </w:r>
             <w:r>
@@ -1029,7 +1379,7 @@
                 <w:noProof/>
                 <w:webHidden/>
               </w:rPr>
-              <w:instrText xml:space="preserve"> PAGEREF _Toc26789915 \h </w:instrText>
+              <w:instrText xml:space="preserve"> PAGEREF _Toc26801861 \h </w:instrText>
             </w:r>
             <w:r>
               <w:rPr>
@@ -1049,7 +1399,7 @@
                 <w:noProof/>
                 <w:webHidden/>
               </w:rPr>
-              <w:t>3</w:t>
+              <w:t>5</w:t>
             </w:r>
             <w:r>
               <w:rPr>
@@ -1072,7 +1422,7 @@
               <w:lang w:eastAsia="fr-FR"/>
             </w:rPr>
           </w:pPr>
-          <w:hyperlink w:anchor="_Toc26789916" w:history="1">
+          <w:hyperlink w:anchor="_Toc26801862" w:history="1">
             <w:r>
               <w:rPr>
                 <w:rStyle w:val="Lienhypertexte"/>
@@ -1099,7 +1449,7 @@
                 <w:noProof/>
                 <w:webHidden/>
               </w:rPr>
-              <w:instrText xml:space="preserve"> PAGEREF _Toc26789916 \h </w:instrText>
+              <w:instrText xml:space="preserve"> PAGEREF _Toc26801862 \h </w:instrText>
             </w:r>
             <w:r>
               <w:rPr>
@@ -1119,7 +1469,7 @@
                 <w:noProof/>
                 <w:webHidden/>
               </w:rPr>
-              <w:t>3</w:t>
+              <w:t>5</w:t>
             </w:r>
             <w:r>
               <w:rPr>
@@ -1142,7 +1492,7 @@
               <w:lang w:eastAsia="fr-FR"/>
             </w:rPr>
           </w:pPr>
-          <w:hyperlink w:anchor="_Toc26789917" w:history="1">
+          <w:hyperlink w:anchor="_Toc26801863" w:history="1">
             <w:r>
               <w:rPr>
                 <w:rStyle w:val="Lienhypertexte"/>
@@ -1169,7 +1519,7 @@
                 <w:noProof/>
                 <w:webHidden/>
               </w:rPr>
-              <w:instrText xml:space="preserve"> PAGEREF _Toc26789917 \h </w:instrText>
+              <w:instrText xml:space="preserve"> PAGEREF _Toc26801863 \h </w:instrText>
             </w:r>
             <w:r>
               <w:rPr>
@@ -1189,7 +1539,7 @@
                 <w:noProof/>
                 <w:webHidden/>
               </w:rPr>
-              <w:t>3</w:t>
+              <w:t>5</w:t>
             </w:r>
             <w:r>
               <w:rPr>
@@ -1212,7 +1562,7 @@
               <w:lang w:eastAsia="fr-FR"/>
             </w:rPr>
           </w:pPr>
-          <w:hyperlink w:anchor="_Toc26789918" w:history="1">
+          <w:hyperlink w:anchor="_Toc26801864" w:history="1">
             <w:r>
               <w:rPr>
                 <w:rStyle w:val="Lienhypertexte"/>
@@ -1239,7 +1589,7 @@
                 <w:noProof/>
                 <w:webHidden/>
               </w:rPr>
-              <w:instrText xml:space="preserve"> PAGEREF _Toc26789918 \h </w:instrText>
+              <w:instrText xml:space="preserve"> PAGEREF _Toc26801864 \h </w:instrText>
             </w:r>
             <w:r>
               <w:rPr>
@@ -1259,7 +1609,7 @@
                 <w:noProof/>
                 <w:webHidden/>
               </w:rPr>
-              <w:t>3</w:t>
+              <w:t>5</w:t>
             </w:r>
             <w:r>
               <w:rPr>
@@ -1282,7 +1632,7 @@
               <w:lang w:eastAsia="fr-FR"/>
             </w:rPr>
           </w:pPr>
-          <w:hyperlink w:anchor="_Toc26789919" w:history="1">
+          <w:hyperlink w:anchor="_Toc26801865" w:history="1">
             <w:r>
               <w:rPr>
                 <w:rStyle w:val="Lienhypertexte"/>
@@ -1309,7 +1659,7 @@
                 <w:noProof/>
                 <w:webHidden/>
               </w:rPr>
-              <w:instrText xml:space="preserve"> PAGEREF _Toc26789919 \h </w:instrText>
+              <w:instrText xml:space="preserve"> PAGEREF _Toc26801865 \h </w:instrText>
             </w:r>
             <w:r>
               <w:rPr>
@@ -1329,7 +1679,7 @@
                 <w:noProof/>
                 <w:webHidden/>
               </w:rPr>
-              <w:t>4</w:t>
+              <w:t>5</w:t>
             </w:r>
             <w:r>
               <w:rPr>
@@ -1352,7 +1702,7 @@
               <w:lang w:eastAsia="fr-FR"/>
             </w:rPr>
           </w:pPr>
-          <w:hyperlink w:anchor="_Toc26789920" w:history="1">
+          <w:hyperlink w:anchor="_Toc26801866" w:history="1">
             <w:r>
               <w:rPr>
                 <w:rStyle w:val="Lienhypertexte"/>
@@ -1379,7 +1729,7 @@
                 <w:noProof/>
                 <w:webHidden/>
               </w:rPr>
-              <w:instrText xml:space="preserve"> PAGEREF _Toc26789920 \h </w:instrText>
+              <w:instrText xml:space="preserve"> PAGEREF _Toc26801866 \h </w:instrText>
             </w:r>
             <w:r>
               <w:rPr>
@@ -1399,7 +1749,7 @@
                 <w:noProof/>
                 <w:webHidden/>
               </w:rPr>
-              <w:t>4</w:t>
+              <w:t>6</w:t>
             </w:r>
             <w:r>
               <w:rPr>
@@ -1422,13 +1772,13 @@
               <w:lang w:eastAsia="fr-FR"/>
             </w:rPr>
           </w:pPr>
-          <w:hyperlink w:anchor="_Toc26789921" w:history="1">
+          <w:hyperlink w:anchor="_Toc26801867" w:history="1">
             <w:r>
               <w:rPr>
                 <w:rStyle w:val="Lienhypertexte"/>
                 <w:noProof/>
               </w:rPr>
-              <w:t>Résultat de l’étude :</w:t>
+              <w:t>Questionnaire mis en place :</w:t>
             </w:r>
             <w:r>
               <w:rPr>
@@ -1449,7 +1799,7 @@
                 <w:noProof/>
                 <w:webHidden/>
               </w:rPr>
-              <w:instrText xml:space="preserve"> PAGEREF _Toc26789921 \h </w:instrText>
+              <w:instrText xml:space="preserve"> PAGEREF _Toc26801867 \h </w:instrText>
             </w:r>
             <w:r>
               <w:rPr>
@@ -1469,7 +1819,7 @@
                 <w:noProof/>
                 <w:webHidden/>
               </w:rPr>
-              <w:t>4</w:t>
+              <w:t>7</w:t>
             </w:r>
             <w:r>
               <w:rPr>
@@ -1492,12 +1842,364 @@
               <w:lang w:eastAsia="fr-FR"/>
             </w:rPr>
           </w:pPr>
-          <w:hyperlink w:anchor="_Toc26789922" w:history="1">
+          <w:hyperlink w:anchor="_Toc26801868" w:history="1">
             <w:r>
               <w:rPr>
                 <w:rStyle w:val="Lienhypertexte"/>
                 <w:noProof/>
               </w:rPr>
+              <w:t>Informations globales :</w:t>
+            </w:r>
+            <w:r>
+              <w:rPr>
+                <w:noProof/>
+                <w:webHidden/>
+              </w:rPr>
+              <w:tab/>
+            </w:r>
+            <w:r>
+              <w:rPr>
+                <w:noProof/>
+                <w:webHidden/>
+              </w:rPr>
+              <w:fldChar w:fldCharType="begin"/>
+            </w:r>
+            <w:r>
+              <w:rPr>
+                <w:noProof/>
+                <w:webHidden/>
+              </w:rPr>
+              <w:instrText xml:space="preserve"> PAGEREF _Toc26801868 \h </w:instrText>
+            </w:r>
+            <w:r>
+              <w:rPr>
+                <w:noProof/>
+                <w:webHidden/>
+              </w:rPr>
+            </w:r>
+            <w:r>
+              <w:rPr>
+                <w:noProof/>
+                <w:webHidden/>
+              </w:rPr>
+              <w:fldChar w:fldCharType="separate"/>
+            </w:r>
+            <w:r>
+              <w:rPr>
+                <w:noProof/>
+                <w:webHidden/>
+              </w:rPr>
+              <w:t>7</w:t>
+            </w:r>
+            <w:r>
+              <w:rPr>
+                <w:noProof/>
+                <w:webHidden/>
+              </w:rPr>
+              <w:fldChar w:fldCharType="end"/>
+            </w:r>
+          </w:hyperlink>
+        </w:p>
+        <w:p>
+          <w:pPr>
+            <w:pStyle w:val="TM3"/>
+            <w:tabs>
+              <w:tab w:val="right" w:leader="dot" w:pos="9062"/>
+            </w:tabs>
+            <w:rPr>
+              <w:rFonts w:eastAsiaTheme="minorEastAsia"/>
+              <w:noProof/>
+              <w:lang w:eastAsia="fr-FR"/>
+            </w:rPr>
+          </w:pPr>
+          <w:hyperlink w:anchor="_Toc26801869" w:history="1">
+            <w:r>
+              <w:rPr>
+                <w:rStyle w:val="Lienhypertexte"/>
+                <w:noProof/>
+              </w:rPr>
+              <w:t>Informations liées aux jeux vidéo :</w:t>
+            </w:r>
+            <w:r>
+              <w:rPr>
+                <w:noProof/>
+                <w:webHidden/>
+              </w:rPr>
+              <w:tab/>
+            </w:r>
+            <w:r>
+              <w:rPr>
+                <w:noProof/>
+                <w:webHidden/>
+              </w:rPr>
+              <w:fldChar w:fldCharType="begin"/>
+            </w:r>
+            <w:r>
+              <w:rPr>
+                <w:noProof/>
+                <w:webHidden/>
+              </w:rPr>
+              <w:instrText xml:space="preserve"> PAGEREF _Toc26801869 \h </w:instrText>
+            </w:r>
+            <w:r>
+              <w:rPr>
+                <w:noProof/>
+                <w:webHidden/>
+              </w:rPr>
+            </w:r>
+            <w:r>
+              <w:rPr>
+                <w:noProof/>
+                <w:webHidden/>
+              </w:rPr>
+              <w:fldChar w:fldCharType="separate"/>
+            </w:r>
+            <w:r>
+              <w:rPr>
+                <w:noProof/>
+                <w:webHidden/>
+              </w:rPr>
+              <w:t>7</w:t>
+            </w:r>
+            <w:r>
+              <w:rPr>
+                <w:noProof/>
+                <w:webHidden/>
+              </w:rPr>
+              <w:fldChar w:fldCharType="end"/>
+            </w:r>
+          </w:hyperlink>
+        </w:p>
+        <w:p>
+          <w:pPr>
+            <w:pStyle w:val="TM3"/>
+            <w:tabs>
+              <w:tab w:val="right" w:leader="dot" w:pos="9062"/>
+            </w:tabs>
+            <w:rPr>
+              <w:rFonts w:eastAsiaTheme="minorEastAsia"/>
+              <w:noProof/>
+              <w:lang w:eastAsia="fr-FR"/>
+            </w:rPr>
+          </w:pPr>
+          <w:hyperlink w:anchor="_Toc26801870" w:history="1">
+            <w:r>
+              <w:rPr>
+                <w:rStyle w:val="Lienhypertexte"/>
+                <w:noProof/>
+              </w:rPr>
+              <w:t>Informations utiles par rapport au jeu testé :</w:t>
+            </w:r>
+            <w:r>
+              <w:rPr>
+                <w:noProof/>
+                <w:webHidden/>
+              </w:rPr>
+              <w:tab/>
+            </w:r>
+            <w:r>
+              <w:rPr>
+                <w:noProof/>
+                <w:webHidden/>
+              </w:rPr>
+              <w:fldChar w:fldCharType="begin"/>
+            </w:r>
+            <w:r>
+              <w:rPr>
+                <w:noProof/>
+                <w:webHidden/>
+              </w:rPr>
+              <w:instrText xml:space="preserve"> PAGEREF _Toc26801870 \h </w:instrText>
+            </w:r>
+            <w:r>
+              <w:rPr>
+                <w:noProof/>
+                <w:webHidden/>
+              </w:rPr>
+            </w:r>
+            <w:r>
+              <w:rPr>
+                <w:noProof/>
+                <w:webHidden/>
+              </w:rPr>
+              <w:fldChar w:fldCharType="separate"/>
+            </w:r>
+            <w:r>
+              <w:rPr>
+                <w:noProof/>
+                <w:webHidden/>
+              </w:rPr>
+              <w:t>7</w:t>
+            </w:r>
+            <w:r>
+              <w:rPr>
+                <w:noProof/>
+                <w:webHidden/>
+              </w:rPr>
+              <w:fldChar w:fldCharType="end"/>
+            </w:r>
+          </w:hyperlink>
+        </w:p>
+        <w:p>
+          <w:pPr>
+            <w:pStyle w:val="TM3"/>
+            <w:tabs>
+              <w:tab w:val="right" w:leader="dot" w:pos="9062"/>
+            </w:tabs>
+            <w:rPr>
+              <w:rFonts w:eastAsiaTheme="minorEastAsia"/>
+              <w:noProof/>
+              <w:lang w:eastAsia="fr-FR"/>
+            </w:rPr>
+          </w:pPr>
+          <w:hyperlink w:anchor="_Toc26801871" w:history="1">
+            <w:r>
+              <w:rPr>
+                <w:rStyle w:val="Lienhypertexte"/>
+                <w:noProof/>
+              </w:rPr>
+              <w:t>Informations par rapport au test :</w:t>
+            </w:r>
+            <w:r>
+              <w:rPr>
+                <w:noProof/>
+                <w:webHidden/>
+              </w:rPr>
+              <w:tab/>
+            </w:r>
+            <w:r>
+              <w:rPr>
+                <w:noProof/>
+                <w:webHidden/>
+              </w:rPr>
+              <w:fldChar w:fldCharType="begin"/>
+            </w:r>
+            <w:r>
+              <w:rPr>
+                <w:noProof/>
+                <w:webHidden/>
+              </w:rPr>
+              <w:instrText xml:space="preserve"> PAGEREF _Toc26801871 \h </w:instrText>
+            </w:r>
+            <w:r>
+              <w:rPr>
+                <w:noProof/>
+                <w:webHidden/>
+              </w:rPr>
+            </w:r>
+            <w:r>
+              <w:rPr>
+                <w:noProof/>
+                <w:webHidden/>
+              </w:rPr>
+              <w:fldChar w:fldCharType="separate"/>
+            </w:r>
+            <w:r>
+              <w:rPr>
+                <w:noProof/>
+                <w:webHidden/>
+              </w:rPr>
+              <w:t>7</w:t>
+            </w:r>
+            <w:r>
+              <w:rPr>
+                <w:noProof/>
+                <w:webHidden/>
+              </w:rPr>
+              <w:fldChar w:fldCharType="end"/>
+            </w:r>
+          </w:hyperlink>
+        </w:p>
+        <w:p>
+          <w:pPr>
+            <w:pStyle w:val="TM3"/>
+            <w:tabs>
+              <w:tab w:val="right" w:leader="dot" w:pos="9062"/>
+            </w:tabs>
+            <w:rPr>
+              <w:rFonts w:eastAsiaTheme="minorEastAsia"/>
+              <w:noProof/>
+              <w:lang w:eastAsia="fr-FR"/>
+            </w:rPr>
+          </w:pPr>
+          <w:hyperlink w:anchor="_Toc26801872" w:history="1">
+            <w:r>
+              <w:rPr>
+                <w:rStyle w:val="Lienhypertexte"/>
+                <w:noProof/>
+              </w:rPr>
+              <w:t>Résultat de l’étude :</w:t>
+            </w:r>
+            <w:r>
+              <w:rPr>
+                <w:noProof/>
+                <w:webHidden/>
+              </w:rPr>
+              <w:tab/>
+            </w:r>
+            <w:r>
+              <w:rPr>
+                <w:noProof/>
+                <w:webHidden/>
+              </w:rPr>
+              <w:fldChar w:fldCharType="begin"/>
+            </w:r>
+            <w:r>
+              <w:rPr>
+                <w:noProof/>
+                <w:webHidden/>
+              </w:rPr>
+              <w:instrText xml:space="preserve"> PAGEREF _Toc26801872 \h </w:instrText>
+            </w:r>
+            <w:r>
+              <w:rPr>
+                <w:noProof/>
+                <w:webHidden/>
+              </w:rPr>
+            </w:r>
+            <w:r>
+              <w:rPr>
+                <w:noProof/>
+                <w:webHidden/>
+              </w:rPr>
+              <w:fldChar w:fldCharType="separate"/>
+            </w:r>
+            <w:r>
+              <w:rPr>
+                <w:noProof/>
+                <w:webHidden/>
+              </w:rPr>
+              <w:t>8</w:t>
+            </w:r>
+            <w:r>
+              <w:rPr>
+                <w:noProof/>
+                <w:webHidden/>
+              </w:rPr>
+              <w:fldChar w:fldCharType="end"/>
+            </w:r>
+          </w:hyperlink>
+          <w:bookmarkStart w:id="0" w:name="_GoBack"/>
+          <w:bookmarkEnd w:id="0"/>
+        </w:p>
+        <w:p>
+          <w:pPr>
+            <w:pStyle w:val="TM3"/>
+            <w:tabs>
+              <w:tab w:val="right" w:leader="dot" w:pos="9062"/>
+            </w:tabs>
+            <w:rPr>
+              <w:rFonts w:eastAsiaTheme="minorEastAsia"/>
+              <w:noProof/>
+              <w:lang w:eastAsia="fr-FR"/>
+            </w:rPr>
+          </w:pPr>
+          <w:hyperlink w:anchor="_Toc26801873" w:history="1">
+            <w:r>
+              <w:rPr>
+                <w:rStyle w:val="Lienhypertexte"/>
+                <w:noProof/>
+              </w:rPr>
               <w:t>Conclusions de l’étude :</w:t>
             </w:r>
             <w:r>
@@ -1519,7 +2221,7 @@
                 <w:noProof/>
                 <w:webHidden/>
               </w:rPr>
-              <w:instrText xml:space="preserve"> PAGEREF _Toc26789922 \h </w:instrText>
+              <w:instrText xml:space="preserve"> PAGEREF _Toc26801873 \h </w:instrText>
             </w:r>
             <w:r>
               <w:rPr>
@@ -1539,7 +2241,7 @@
                 <w:noProof/>
                 <w:webHidden/>
               </w:rPr>
-              <w:t>4</w:t>
+              <w:t>8</w:t>
             </w:r>
             <w:r>
               <w:rPr>
@@ -1562,7 +2264,7 @@
               <w:lang w:eastAsia="fr-FR"/>
             </w:rPr>
           </w:pPr>
-          <w:hyperlink w:anchor="_Toc26789923" w:history="1">
+          <w:hyperlink w:anchor="_Toc26801874" w:history="1">
             <w:r>
               <w:rPr>
                 <w:rStyle w:val="Lienhypertexte"/>
@@ -1589,7 +2291,7 @@
                 <w:noProof/>
                 <w:webHidden/>
               </w:rPr>
-              <w:instrText xml:space="preserve"> PAGEREF _Toc26789923 \h </w:instrText>
+              <w:instrText xml:space="preserve"> PAGEREF _Toc26801874 \h </w:instrText>
             </w:r>
             <w:r>
               <w:rPr>
@@ -1609,7 +2311,7 @@
                 <w:noProof/>
                 <w:webHidden/>
               </w:rPr>
-              <w:t>4</w:t>
+              <w:t>8</w:t>
             </w:r>
             <w:r>
               <w:rPr>
@@ -1656,7 +2358,7 @@
           <w:u w:val="single"/>
         </w:rPr>
       </w:pPr>
-      <w:bookmarkStart w:id="0" w:name="_Toc26789908"/>
+      <w:bookmarkStart w:id="1" w:name="_Toc26801849"/>
       <w:r>
         <w:rPr>
           <w:u w:val="single"/>
@@ -1664,7 +2366,7 @@
         <w:lastRenderedPageBreak/>
         <w:t>Résultats des évaluations :</w:t>
       </w:r>
-      <w:bookmarkEnd w:id="0"/>
+      <w:bookmarkEnd w:id="1"/>
     </w:p>
     <w:p/>
     <w:p>
@@ -1674,14 +2376,14 @@
           <w:u w:val="single"/>
         </w:rPr>
       </w:pPr>
-      <w:bookmarkStart w:id="1" w:name="_Toc26789909"/>
+      <w:bookmarkStart w:id="2" w:name="_Toc26801850"/>
       <w:r>
         <w:rPr>
           <w:u w:val="single"/>
         </w:rPr>
         <w:t>Contexte :</w:t>
       </w:r>
-      <w:bookmarkEnd w:id="1"/>
+      <w:bookmarkEnd w:id="2"/>
     </w:p>
     <w:p/>
     <w:p>
@@ -1705,7 +2407,7 @@
           <w:u w:val="single"/>
         </w:rPr>
       </w:pPr>
-      <w:bookmarkStart w:id="2" w:name="_Toc26789910"/>
+      <w:bookmarkStart w:id="3" w:name="_Toc26801851"/>
       <w:r>
         <w:rPr>
           <w:u w:val="single"/>
@@ -1724,7 +2426,7 @@
         </w:rPr>
         <w:t>ellink :</w:t>
       </w:r>
-      <w:bookmarkEnd w:id="2"/>
+      <w:bookmarkEnd w:id="3"/>
     </w:p>
     <w:p/>
     <w:p>
@@ -1734,7 +2436,7 @@
           <w:u w:val="single"/>
         </w:rPr>
       </w:pPr>
-      <w:bookmarkStart w:id="3" w:name="_Toc26789911"/>
+      <w:bookmarkStart w:id="4" w:name="_Toc26801852"/>
       <w:r>
         <w:rPr>
           <w:u w:val="single"/>
@@ -1747,7 +2449,7 @@
         </w:rPr>
         <w:t> :</w:t>
       </w:r>
-      <w:bookmarkEnd w:id="3"/>
+      <w:bookmarkEnd w:id="4"/>
     </w:p>
     <w:p/>
     <w:p>
@@ -1879,14 +2581,14 @@
           <w:u w:val="single"/>
         </w:rPr>
       </w:pPr>
-      <w:bookmarkStart w:id="4" w:name="_Toc26789912"/>
+      <w:bookmarkStart w:id="5" w:name="_Toc26801853"/>
       <w:r>
         <w:rPr>
           <w:u w:val="single"/>
         </w:rPr>
         <w:t>Déroulement de l’étude :</w:t>
       </w:r>
-      <w:bookmarkEnd w:id="4"/>
+      <w:bookmarkEnd w:id="5"/>
     </w:p>
     <w:p/>
     <w:p>
@@ -1933,7 +2635,7 @@
           <w:u w:val="single"/>
         </w:rPr>
       </w:pPr>
-      <w:bookmarkStart w:id="5" w:name="_Toc26789913"/>
+      <w:bookmarkStart w:id="6" w:name="_Toc26801854"/>
       <w:r>
         <w:rPr>
           <w:u w:val="single"/>
@@ -1941,12 +2643,24 @@
         <w:lastRenderedPageBreak/>
         <w:t>Grille mise en place :</w:t>
       </w:r>
-      <w:bookmarkEnd w:id="5"/>
+      <w:bookmarkEnd w:id="6"/>
     </w:p>
     <w:p/>
     <w:p>
       <w:r>
-        <w:t xml:space="preserve">À la suite de la lecture de la documentation fourni dans le sujet, voila comment ce décompose la grille d’évaluation mise en place pour </w:t>
+        <w:t>À la suite de la lecture de la documentation fourni dans le sujet, voil</w:t>
+      </w:r>
+      <w:r>
+        <w:t>à</w:t>
+      </w:r>
+      <w:r>
+        <w:t xml:space="preserve"> comment </w:t>
+      </w:r>
+      <w:r>
+        <w:t>s</w:t>
+      </w:r>
+      <w:r>
+        <w:t xml:space="preserve">e décompose la grille d’évaluation mise en place pour </w:t>
       </w:r>
       <w:r>
         <w:t>H</w:t>
@@ -1996,13 +2710,164 @@
     </w:p>
     <w:p>
       <w:r>
+        <w:t xml:space="preserve">-Les commandes du jeu ont été comprises : </w:t>
+      </w:r>
+      <w:r>
+        <w:t xml:space="preserve">dans un jeu la compréhension des commandes est </w:t>
+      </w:r>
+      <w:r>
+        <w:t>importante</w:t>
+      </w:r>
+      <w:r>
+        <w:t xml:space="preserve"> dotant plus lorsqu’il s’agit de serious qui peuvent être dédié à des personnes n’ayant pas l’habitude des jeux-vidéo</w:t>
+      </w:r>
+      <w:r>
+        <w:t>.</w:t>
+      </w:r>
+    </w:p>
+    <w:p>
+      <w:r>
+        <w:t>-</w:t>
+      </w:r>
+      <w:r>
+        <w:t>Les joueurs ont appris plus sur la manipulation d’informations :</w:t>
+      </w:r>
+      <w:r>
+        <w:t xml:space="preserve"> ce jeu traitant de la manipulation d’information cette partie semble essentielle.</w:t>
+      </w:r>
+    </w:p>
+    <w:p>
+      <w:r>
+        <w:t xml:space="preserve">-Les joueurs ont atteints les objectifs du jeu : cette partie est </w:t>
+      </w:r>
+      <w:r>
+        <w:t>là</w:t>
+      </w:r>
+      <w:r>
+        <w:t xml:space="preserve"> pour voir si les joueurs ont </w:t>
+      </w:r>
+      <w:r>
+        <w:t xml:space="preserve">agi </w:t>
+      </w:r>
+      <w:r>
+        <w:t>comme le jeu le voudrais.</w:t>
+      </w:r>
+    </w:p>
+    <w:p>
+      <w:r>
+        <w:t>-Les joueurs ont lu tout le texte : le jeu étant composé de beaucoup de texte, cette partie est là pour vérifier si les joueurs ont tout lu, une partie ou n’on</w:t>
+      </w:r>
+      <w:r>
+        <w:t>t</w:t>
+      </w:r>
+      <w:r>
+        <w:t xml:space="preserve"> pas lu. Cette partie permet également de définir si </w:t>
+      </w:r>
+      <w:r>
+        <w:t>le joueur</w:t>
+      </w:r>
+      <w:r>
+        <w:t xml:space="preserve"> était concentré dans le jeu.</w:t>
+      </w:r>
+    </w:p>
+    <w:p>
+      <w:r>
+        <w:t>-Commentaire des joueurs : pour rassembler les commentaires des joueurs</w:t>
+      </w:r>
+    </w:p>
+    <w:p>
+      <w:r>
+        <w:rPr>
+          <w:noProof/>
+        </w:rPr>
+        <w:drawing>
+          <wp:anchor distT="0" distB="0" distL="114300" distR="114300" simplePos="0" relativeHeight="251661312" behindDoc="1" locked="0" layoutInCell="1" allowOverlap="1" wp14:anchorId="26E4BDAE" wp14:editId="70DACE01">
+            <wp:simplePos x="0" y="0"/>
+            <wp:positionH relativeFrom="margin">
+              <wp:align>right</wp:align>
+            </wp:positionH>
+            <wp:positionV relativeFrom="paragraph">
+              <wp:posOffset>203835</wp:posOffset>
+            </wp:positionV>
+            <wp:extent cx="5762625" cy="4677773"/>
+            <wp:effectExtent l="0" t="0" r="0" b="8890"/>
+            <wp:wrapNone/>
+            <wp:docPr id="2" name="Image 2"/>
+            <wp:cNvGraphicFramePr>
+              <a:graphicFrameLocks xmlns:a="http://schemas.openxmlformats.org/drawingml/2006/main" noChangeAspect="1"/>
+            </wp:cNvGraphicFramePr>
+            <a:graphic xmlns:a="http://schemas.openxmlformats.org/drawingml/2006/main">
+              <a:graphicData uri="http://schemas.openxmlformats.org/drawingml/2006/picture">
+                <pic:pic xmlns:pic="http://schemas.openxmlformats.org/drawingml/2006/picture">
+                  <pic:nvPicPr>
+                    <pic:cNvPr id="2" name="Capture d’écran (43).png"/>
+                    <pic:cNvPicPr/>
+                  </pic:nvPicPr>
+                  <pic:blipFill>
+                    <a:blip r:embed="rId8">
+                      <a:extLst>
+                        <a:ext uri="{28A0092B-C50C-407E-A947-70E740481C1C}">
+                          <a14:useLocalDpi xmlns:a14="http://schemas.microsoft.com/office/drawing/2010/main" val="0"/>
+                        </a:ext>
+                      </a:extLst>
+                    </a:blip>
+                    <a:stretch>
+                      <a:fillRect/>
+                    </a:stretch>
+                  </pic:blipFill>
+                  <pic:spPr>
+                    <a:xfrm>
+                      <a:off x="0" y="0"/>
+                      <a:ext cx="5762625" cy="4677773"/>
+                    </a:xfrm>
+                    <a:prstGeom prst="rect">
+                      <a:avLst/>
+                    </a:prstGeom>
+                  </pic:spPr>
+                </pic:pic>
+              </a:graphicData>
+            </a:graphic>
+            <wp14:sizeRelH relativeFrom="page">
+              <wp14:pctWidth>0</wp14:pctWidth>
+            </wp14:sizeRelH>
+            <wp14:sizeRelV relativeFrom="page">
+              <wp14:pctHeight>0</wp14:pctHeight>
+            </wp14:sizeRelV>
+          </wp:anchor>
+        </w:drawing>
+      </w:r>
+      <w:r>
         <w:t>Voici une image de la grille d’évaluation mise en place pour Hellink</w:t>
       </w:r>
       <w:r>
         <w:t> :</w:t>
       </w:r>
+      <w:r>
+        <w:rPr>
+          <w:noProof/>
+        </w:rPr>
+        <w:t xml:space="preserve"> </w:t>
+      </w:r>
     </w:p>
     <w:p/>
+    <w:p/>
+    <w:p>
+      <w:pPr>
+        <w:rPr>
+          <w:rFonts w:asciiTheme="majorHAnsi" w:eastAsiaTheme="majorEastAsia" w:hAnsiTheme="majorHAnsi" w:cstheme="majorBidi"/>
+          <w:color w:val="1F3763" w:themeColor="accent1" w:themeShade="7F"/>
+          <w:sz w:val="24"/>
+          <w:szCs w:val="24"/>
+          <w:u w:val="single"/>
+        </w:rPr>
+      </w:pPr>
+      <w:r>
+        <w:rPr>
+          <w:u w:val="single"/>
+        </w:rPr>
+        <w:br w:type="page"/>
+      </w:r>
+    </w:p>
     <w:p>
       <w:pPr>
         <w:pStyle w:val="Titre3"/>
@@ -2010,15 +2875,17 @@
           <w:u w:val="single"/>
         </w:rPr>
       </w:pPr>
-      <w:bookmarkStart w:id="6" w:name="_Toc26789914"/>
-      <w:r>
-        <w:rPr>
-          <w:u w:val="single"/>
-        </w:rPr>
-        <w:t>Résultat de l’étude :</w:t>
-      </w:r>
-      <w:bookmarkEnd w:id="6"/>
-    </w:p>
+      <w:bookmarkStart w:id="7" w:name="_Toc26801855"/>
+      <w:r>
+        <w:rPr>
+          <w:u w:val="single"/>
+        </w:rPr>
+        <w:lastRenderedPageBreak/>
+        <w:t>Questionnaire mis en place :</w:t>
+      </w:r>
+      <w:bookmarkEnd w:id="7"/>
+    </w:p>
+    <w:p/>
     <w:p>
       <w:pPr>
         <w:pStyle w:val="Titre3"/>
@@ -2026,7 +2893,67 @@
           <w:u w:val="single"/>
         </w:rPr>
       </w:pPr>
-    </w:p>
+      <w:bookmarkStart w:id="8" w:name="_Toc26801856"/>
+      <w:r>
+        <w:rPr>
+          <w:u w:val="single"/>
+        </w:rPr>
+        <w:t>Informations globales :</w:t>
+      </w:r>
+      <w:bookmarkEnd w:id="8"/>
+    </w:p>
+    <w:p/>
+    <w:p>
+      <w:r>
+        <w:t>-Nom : le nom de la personne ayant test</w:t>
+      </w:r>
+      <w:r>
+        <w:t>é</w:t>
+      </w:r>
+      <w:r>
+        <w:t xml:space="preserve">, ce champ est optionnel si certains testeurs </w:t>
+      </w:r>
+      <w:r>
+        <w:t>désirent</w:t>
+      </w:r>
+      <w:r>
+        <w:t xml:space="preserve"> </w:t>
+      </w:r>
+      <w:r>
+        <w:t>rester</w:t>
+      </w:r>
+      <w:r>
+        <w:t xml:space="preserve"> </w:t>
+      </w:r>
+      <w:r>
+        <w:t>anonyme</w:t>
+      </w:r>
+      <w:r>
+        <w:t>.</w:t>
+      </w:r>
+    </w:p>
+    <w:p>
+      <w:r>
+        <w:t>-Prénom : le prénom de la personne ayant</w:t>
+      </w:r>
+      <w:r>
+        <w:t xml:space="preserve"> testé, ce champ est obligatoire afin de pouvoir différencier un minimum les testeurs.</w:t>
+      </w:r>
+    </w:p>
+    <w:p>
+      <w:r>
+        <w:t>-</w:t>
+      </w:r>
+      <w:r>
+        <w:t>Age : l’âge de la personne ayant testé, pour permettre de ce faire une idée sur les avis par tranche d’âge.</w:t>
+      </w:r>
+    </w:p>
+    <w:p>
+      <w:r>
+        <w:t>-Genre : le genre de la personne (Homme ou Femme), pour permettre de ce faire une idée sur les avis par genre.</w:t>
+      </w:r>
+    </w:p>
+    <w:p/>
     <w:p>
       <w:pPr>
         <w:pStyle w:val="Titre3"/>
@@ -2034,14 +2961,182 @@
           <w:u w:val="single"/>
         </w:rPr>
       </w:pPr>
-      <w:bookmarkStart w:id="7" w:name="_Toc26789915"/>
+      <w:bookmarkStart w:id="9" w:name="_Toc26801857"/>
+      <w:r>
+        <w:rPr>
+          <w:u w:val="single"/>
+        </w:rPr>
+        <w:t>Informations liées aux jeux vidéo :</w:t>
+      </w:r>
+      <w:bookmarkEnd w:id="9"/>
+      <w:r>
+        <w:rPr>
+          <w:u w:val="single"/>
+        </w:rPr>
+        <w:t xml:space="preserve"> </w:t>
+      </w:r>
+    </w:p>
+    <w:p/>
+    <w:p>
+      <w:r>
+        <w:t>-Fréquence de jeu : la fréquence de jeu de la personne ayant testé, pour savoir s’il s’agit d’une personne ayant l’habitude des jeux vidéo ou non.</w:t>
+      </w:r>
+    </w:p>
+    <w:p>
+      <w:r>
+        <w:t>-Genre de jeu préféré : le genre de jeu préféré de la personne ayant testé, pour se faire une meilleure idée de quels jeux la personne préfèrera.</w:t>
+      </w:r>
+    </w:p>
+    <w:p>
+      <w:r>
+        <w:t>-</w:t>
+      </w:r>
+      <w:r>
+        <w:t xml:space="preserve">Jeu préféré : le jeu préféré de la personne ayant testé, pour se faire </w:t>
+      </w:r>
+      <w:r>
+        <w:t>une meilleure idée</w:t>
+      </w:r>
+      <w:r>
+        <w:t xml:space="preserve"> de quels jeux la personne préfèrera</w:t>
+      </w:r>
+      <w:r>
+        <w:t>.</w:t>
+      </w:r>
+    </w:p>
+    <w:p>
+      <w:r>
+        <w:t>-Plateforme de jeu préféré : la plateforme de jeu préféré de la personne ayant testé, pour savoir sur quel support la personne joue habituellement.</w:t>
+      </w:r>
+    </w:p>
+    <w:p/>
+    <w:p>
+      <w:pPr>
+        <w:pStyle w:val="Titre3"/>
+        <w:rPr>
+          <w:u w:val="single"/>
+        </w:rPr>
+      </w:pPr>
+      <w:bookmarkStart w:id="10" w:name="_Toc26801858"/>
+      <w:r>
+        <w:rPr>
+          <w:u w:val="single"/>
+        </w:rPr>
+        <w:t>Informations utiles par rapport au jeu testé :</w:t>
+      </w:r>
+      <w:bookmarkEnd w:id="10"/>
+    </w:p>
+    <w:p/>
+    <w:p>
+      <w:r>
+        <w:t>-Fréquence d’utilisation d’internet : le jeu étant principalement sur la manipulation d’informations virtuel, il est intéressant de savoir si la personne passe beaucoup de temps sur internet.</w:t>
+      </w:r>
+    </w:p>
+    <w:p/>
+    <w:p>
+      <w:pPr>
+        <w:pStyle w:val="Titre3"/>
+        <w:rPr>
+          <w:u w:val="single"/>
+        </w:rPr>
+      </w:pPr>
+      <w:bookmarkStart w:id="11" w:name="_Toc26801859"/>
+      <w:r>
+        <w:rPr>
+          <w:u w:val="single"/>
+        </w:rPr>
+        <w:t>Informations par rapport au test :</w:t>
+      </w:r>
+      <w:bookmarkEnd w:id="11"/>
+      <w:r>
+        <w:rPr>
+          <w:u w:val="single"/>
+        </w:rPr>
+        <w:t xml:space="preserve"> </w:t>
+      </w:r>
+    </w:p>
+    <w:p/>
+    <w:p>
+      <w:r>
+        <w:t>-Noté l’amusement sur une échelle de 1 à 5 : Hellink étant un jeu cette information est importante.</w:t>
+      </w:r>
+    </w:p>
+    <w:p>
+      <w:r>
+        <w:t xml:space="preserve">-Noté la facilité à utiliser le jeu sur une échelle de 1 à 5 : sert à savoir si le joueur </w:t>
+      </w:r>
+      <w:r>
+        <w:t>a</w:t>
+      </w:r>
+      <w:r>
+        <w:t xml:space="preserve"> eu une bonne prise en main du jeu.</w:t>
+      </w:r>
+    </w:p>
+    <w:p>
+      <w:r>
+        <w:t>-On t ils lu tout le texte :</w:t>
+      </w:r>
+      <w:r>
+        <w:t xml:space="preserve"> permet de savoir à quel point la personne ayant testé a lu le texte du jeu.</w:t>
+      </w:r>
+    </w:p>
+    <w:p>
+      <w:r>
+        <w:lastRenderedPageBreak/>
+        <w:t>-Que voulait mettre en avant Hellink : permet de savoir si la personne ayant testé a compris l’intention du jeu.</w:t>
+      </w:r>
+    </w:p>
+    <w:p>
+      <w:r>
+        <w:t xml:space="preserve">-On t ils eu l’impression d’apprendre des choses sur une échelle de 1 à 5 : permet de savoir si la personne ayant testé a appris, ce qui est l’un </w:t>
+      </w:r>
+      <w:r>
+        <w:t>des éléments fondamentaux</w:t>
+      </w:r>
+      <w:r>
+        <w:t xml:space="preserve"> du serious game.</w:t>
+      </w:r>
+    </w:p>
+    <w:p/>
+    <w:p>
+      <w:pPr>
+        <w:pStyle w:val="Titre3"/>
+        <w:rPr>
+          <w:u w:val="single"/>
+        </w:rPr>
+      </w:pPr>
+      <w:bookmarkStart w:id="12" w:name="_Toc26801860"/>
+      <w:r>
+        <w:rPr>
+          <w:u w:val="single"/>
+        </w:rPr>
+        <w:t>Résultat de l’étude :</w:t>
+      </w:r>
+      <w:bookmarkEnd w:id="12"/>
+    </w:p>
+    <w:p>
+      <w:pPr>
+        <w:pStyle w:val="Titre3"/>
+        <w:rPr>
+          <w:u w:val="single"/>
+        </w:rPr>
+      </w:pPr>
+    </w:p>
+    <w:p>
+      <w:pPr>
+        <w:pStyle w:val="Titre3"/>
+        <w:rPr>
+          <w:u w:val="single"/>
+        </w:rPr>
+      </w:pPr>
+      <w:bookmarkStart w:id="13" w:name="_Toc26801861"/>
       <w:r>
         <w:rPr>
           <w:u w:val="single"/>
         </w:rPr>
         <w:t>Conclusions de l’étude :</w:t>
       </w:r>
-      <w:bookmarkEnd w:id="7"/>
+      <w:bookmarkEnd w:id="13"/>
     </w:p>
     <w:p/>
     <w:p>
@@ -2051,7 +3146,7 @@
           <w:u w:val="single"/>
         </w:rPr>
       </w:pPr>
-      <w:bookmarkStart w:id="8" w:name="_Toc26789916"/>
+      <w:bookmarkStart w:id="14" w:name="_Toc26801862"/>
       <w:r>
         <w:rPr>
           <w:u w:val="single"/>
@@ -2076,24 +3171,30 @@
         </w:rPr>
         <w:t>:</w:t>
       </w:r>
-      <w:bookmarkEnd w:id="8"/>
+      <w:bookmarkEnd w:id="14"/>
     </w:p>
     <w:p/>
     <w:p>
       <w:pPr>
         <w:pStyle w:val="Titre3"/>
+        <w:tabs>
+          <w:tab w:val="right" w:pos="9072"/>
+        </w:tabs>
         <w:rPr>
           <w:u w:val="single"/>
         </w:rPr>
       </w:pPr>
-      <w:bookmarkStart w:id="9" w:name="_Toc26789917"/>
+      <w:bookmarkStart w:id="15" w:name="_Toc26801863"/>
       <w:r>
         <w:rPr>
           <w:u w:val="single"/>
         </w:rPr>
         <w:t>Pourquoi ce jeu :</w:t>
       </w:r>
-      <w:bookmarkEnd w:id="9"/>
+      <w:bookmarkEnd w:id="15"/>
+      <w:r>
+        <w:tab/>
+      </w:r>
     </w:p>
     <w:p/>
     <w:p>
@@ -2121,7 +3222,7 @@
           <w:u w:val="single"/>
         </w:rPr>
       </w:pPr>
-      <w:bookmarkStart w:id="10" w:name="_Toc26789918"/>
+      <w:bookmarkStart w:id="16" w:name="_Toc26801864"/>
       <w:r>
         <w:rPr>
           <w:u w:val="single"/>
@@ -2134,7 +3235,7 @@
         </w:rPr>
         <w:t> :</w:t>
       </w:r>
-      <w:bookmarkEnd w:id="10"/>
+      <w:bookmarkEnd w:id="16"/>
     </w:p>
     <w:p/>
     <w:p>
@@ -2210,48 +3311,24 @@
           <w:u w:val="single"/>
         </w:rPr>
       </w:pPr>
-      <w:bookmarkStart w:id="11" w:name="_Toc26789919"/>
-      <w:r>
-        <w:rPr>
-          <w:u w:val="single"/>
-        </w:rPr>
+      <w:bookmarkStart w:id="17" w:name="_Toc26801865"/>
+      <w:r>
+        <w:rPr>
+          <w:u w:val="single"/>
+        </w:rPr>
+        <w:t>Déroulement de l’étude :</w:t>
+      </w:r>
+      <w:bookmarkEnd w:id="17"/>
+    </w:p>
+    <w:p/>
+    <w:p>
+      <w:r>
+        <w:t>Etant donné que le jeu est long et que la période pour réaliser les playtest est courte (4 jours et demi pour prendre connaissance des documents, du jeu, faire les grilles d’évaluations des 2 jeux et les tests). En plus du fait qu’au moins 5 personnes doivent venir de l’extérieur de Ludus et que nous devons y rester jusqu’à 18h, ce qui implique donc que les playtests doivent être réalisé entre 18h et 9h. Les playtest ont été réaliser seulement sur le début du jeu.</w:t>
+      </w:r>
+    </w:p>
+    <w:p>
+      <w:r>
         <w:lastRenderedPageBreak/>
-        <w:t>Déroulement de l’étude :</w:t>
-      </w:r>
-      <w:bookmarkEnd w:id="11"/>
-    </w:p>
-    <w:p/>
-    <w:p>
-      <w:r>
-        <w:t xml:space="preserve">Etant donné </w:t>
-      </w:r>
-      <w:r>
-        <w:t xml:space="preserve">que le jeu est long </w:t>
-      </w:r>
-      <w:r>
-        <w:t>et</w:t>
-      </w:r>
-      <w:r>
-        <w:t xml:space="preserve"> que</w:t>
-      </w:r>
-      <w:r>
-        <w:t xml:space="preserve"> la période pour réaliser les playtest</w:t>
-      </w:r>
-      <w:r>
-        <w:t xml:space="preserve"> est courte</w:t>
-      </w:r>
-      <w:r>
-        <w:t xml:space="preserve"> (4 jours et demi pour prendre connaissance des documents, du jeu, faire les grilles d’évaluations des 2 jeux et les tests). En plus du fait qu’au moins 5 personnes doivent venir de l’extérieur de Ludus et que nous devons y rester jusqu’à 18h, ce qui implique donc que les playtests doivent être réalisé entre 18h et 9h. Les playtest ont été réaliser seulement sur le </w:t>
-      </w:r>
-      <w:r>
-        <w:t>début</w:t>
-      </w:r>
-      <w:r>
-        <w:t xml:space="preserve"> du jeu.</w:t>
-      </w:r>
-    </w:p>
-    <w:p>
-      <w:r>
         <w:t>Le jeu a été tester le M</w:t>
       </w:r>
       <w:r>
@@ -2305,14 +3382,14 @@
           <w:u w:val="single"/>
         </w:rPr>
       </w:pPr>
-      <w:bookmarkStart w:id="12" w:name="_Toc26789920"/>
+      <w:bookmarkStart w:id="18" w:name="_Toc26801866"/>
       <w:r>
         <w:rPr>
           <w:u w:val="single"/>
         </w:rPr>
         <w:t>Grille mise en place :</w:t>
       </w:r>
-      <w:bookmarkEnd w:id="12"/>
+      <w:bookmarkEnd w:id="18"/>
     </w:p>
     <w:p/>
     <w:p>
@@ -2329,13 +3406,7 @@
         <w:t>se</w:t>
       </w:r>
       <w:r>
-        <w:t xml:space="preserve"> décompose la grille d’évaluation mise en place pour </w:t>
-      </w:r>
-      <w:r>
-        <w:t>Ma Cyber Auto Entreprise</w:t>
-      </w:r>
-      <w:r>
-        <w:t> :</w:t>
+        <w:t xml:space="preserve"> décompose la grille d’évaluation mise en place pour Hellink :</w:t>
       </w:r>
     </w:p>
     <w:p>
@@ -2367,7 +3438,134 @@
     </w:p>
     <w:p>
       <w:r>
-        <w:t>Voici une image de la grille d’évaluation mise en place pour Ma Cyber Auto Entreprise  :</w:t>
+        <w:t>-Les commandes du jeu ont été comprises : dans un jeu la compréhension des commandes est importante dotant plus lorsqu’il s’agit de serious qui peuvent être dédié à des personnes n’ayant pas l’habitude des jeux-vidéo.</w:t>
+      </w:r>
+    </w:p>
+    <w:p>
+      <w:r>
+        <w:t>-Les joueurs ont appris plus sur l</w:t>
+      </w:r>
+      <w:r>
+        <w:t xml:space="preserve">’auto </w:t>
+      </w:r>
+      <w:r>
+        <w:t>entreprenariat</w:t>
+      </w:r>
+      <w:r>
+        <w:t xml:space="preserve"> : ce jeu traitant de </w:t>
+      </w:r>
+      <w:r>
+        <w:t>l’auto entreprenariat </w:t>
+      </w:r>
+      <w:r>
+        <w:t>et de comment créer son entreprise</w:t>
+      </w:r>
+      <w:r>
+        <w:t xml:space="preserve"> cette partie semble essentielle.</w:t>
+      </w:r>
+    </w:p>
+    <w:p>
+      <w:r>
+        <w:t>-Les joueurs ont atteints les objectifs du jeu : cette partie est là pour voir si les joueurs ont agi comme le jeu le voudrais</w:t>
+      </w:r>
+      <w:r>
+        <w:t xml:space="preserve">, et voir </w:t>
+      </w:r>
+      <w:r>
+        <w:t>s’ils</w:t>
+      </w:r>
+      <w:r>
+        <w:t xml:space="preserve"> ont réussi les objectifs définit dans le jeu pour créer son entreprise</w:t>
+      </w:r>
+      <w:r>
+        <w:t>.</w:t>
+      </w:r>
+    </w:p>
+    <w:p>
+      <w:r>
+        <w:t>-Les joueurs ont lu tout le texte : le jeu étant composé de beaucoup de texte, cette partie est là pour vérifier si les joueurs ont tout lu, une partie ou n’</w:t>
+      </w:r>
+      <w:r>
+        <w:t>ont</w:t>
+      </w:r>
+      <w:r>
+        <w:t xml:space="preserve"> pas lu. Cette partie permet également de définir si le joueur était concentré dans le jeu.</w:t>
+      </w:r>
+    </w:p>
+    <w:p>
+      <w:r>
+        <w:t>-Commentaire des joueurs : pour rassembler les commentaires des joueurs</w:t>
+      </w:r>
+    </w:p>
+    <w:p>
+      <w:r>
+        <w:rPr>
+          <w:noProof/>
+        </w:rPr>
+        <w:drawing>
+          <wp:anchor distT="0" distB="0" distL="114300" distR="114300" simplePos="0" relativeHeight="251662336" behindDoc="1" locked="0" layoutInCell="1" allowOverlap="1" wp14:anchorId="3DFFDD26" wp14:editId="7E65EF8E">
+            <wp:simplePos x="0" y="0"/>
+            <wp:positionH relativeFrom="margin">
+              <wp:align>right</wp:align>
+            </wp:positionH>
+            <wp:positionV relativeFrom="paragraph">
+              <wp:posOffset>177166</wp:posOffset>
+            </wp:positionV>
+            <wp:extent cx="5762625" cy="4468828"/>
+            <wp:effectExtent l="0" t="0" r="0" b="8255"/>
+            <wp:wrapNone/>
+            <wp:docPr id="4" name="Image 4"/>
+            <wp:cNvGraphicFramePr>
+              <a:graphicFrameLocks xmlns:a="http://schemas.openxmlformats.org/drawingml/2006/main" noChangeAspect="1"/>
+            </wp:cNvGraphicFramePr>
+            <a:graphic xmlns:a="http://schemas.openxmlformats.org/drawingml/2006/main">
+              <a:graphicData uri="http://schemas.openxmlformats.org/drawingml/2006/picture">
+                <pic:pic xmlns:pic="http://schemas.openxmlformats.org/drawingml/2006/picture">
+                  <pic:nvPicPr>
+                    <pic:cNvPr id="4" name="Capture d’écran (44).png"/>
+                    <pic:cNvPicPr/>
+                  </pic:nvPicPr>
+                  <pic:blipFill>
+                    <a:blip r:embed="rId9">
+                      <a:extLst>
+                        <a:ext uri="{28A0092B-C50C-407E-A947-70E740481C1C}">
+                          <a14:useLocalDpi xmlns:a14="http://schemas.microsoft.com/office/drawing/2010/main" val="0"/>
+                        </a:ext>
+                      </a:extLst>
+                    </a:blip>
+                    <a:stretch>
+                      <a:fillRect/>
+                    </a:stretch>
+                  </pic:blipFill>
+                  <pic:spPr>
+                    <a:xfrm>
+                      <a:off x="0" y="0"/>
+                      <a:ext cx="5762625" cy="4468828"/>
+                    </a:xfrm>
+                    <a:prstGeom prst="rect">
+                      <a:avLst/>
+                    </a:prstGeom>
+                  </pic:spPr>
+                </pic:pic>
+              </a:graphicData>
+            </a:graphic>
+            <wp14:sizeRelH relativeFrom="page">
+              <wp14:pctWidth>0</wp14:pctWidth>
+            </wp14:sizeRelH>
+            <wp14:sizeRelV relativeFrom="page">
+              <wp14:pctHeight>0</wp14:pctHeight>
+            </wp14:sizeRelV>
+          </wp:anchor>
+        </w:drawing>
+      </w:r>
+      <w:r>
+        <w:t xml:space="preserve">Voici une image de la grille d’évaluation mise en place pour </w:t>
+      </w:r>
+      <w:r>
+        <w:t>Ma Cyber Auto Entreprise :</w:t>
+      </w:r>
+      <w:r>
+        <w:t> </w:t>
       </w:r>
     </w:p>
     <w:p/>
@@ -2381,19 +3579,20 @@
     </w:p>
     <w:p>
       <w:pPr>
-        <w:pStyle w:val="Titre3"/>
-        <w:rPr>
+        <w:rPr>
+          <w:rFonts w:asciiTheme="majorHAnsi" w:eastAsiaTheme="majorEastAsia" w:hAnsiTheme="majorHAnsi" w:cstheme="majorBidi"/>
+          <w:color w:val="1F3763" w:themeColor="accent1" w:themeShade="7F"/>
+          <w:sz w:val="24"/>
+          <w:szCs w:val="24"/>
           <w:u w:val="single"/>
         </w:rPr>
       </w:pPr>
-      <w:bookmarkStart w:id="13" w:name="_Toc26789921"/>
-      <w:r>
-        <w:rPr>
-          <w:u w:val="single"/>
-        </w:rPr>
-        <w:t>Résultat de l’étude :</w:t>
-      </w:r>
-      <w:bookmarkEnd w:id="13"/>
+      <w:r>
+        <w:rPr>
+          <w:u w:val="single"/>
+        </w:rPr>
+        <w:br w:type="page"/>
+      </w:r>
     </w:p>
     <w:p>
       <w:pPr>
@@ -2402,7 +3601,17 @@
           <w:u w:val="single"/>
         </w:rPr>
       </w:pPr>
-    </w:p>
+      <w:bookmarkStart w:id="19" w:name="_Toc26801867"/>
+      <w:r>
+        <w:rPr>
+          <w:u w:val="single"/>
+        </w:rPr>
+        <w:lastRenderedPageBreak/>
+        <w:t>Questionnaire mis en place :</w:t>
+      </w:r>
+      <w:bookmarkEnd w:id="19"/>
+    </w:p>
+    <w:p/>
     <w:p>
       <w:pPr>
         <w:pStyle w:val="Titre3"/>
@@ -2410,14 +3619,245 @@
           <w:u w:val="single"/>
         </w:rPr>
       </w:pPr>
-      <w:bookmarkStart w:id="14" w:name="_Toc26789922"/>
+      <w:bookmarkStart w:id="20" w:name="_Toc26801868"/>
+      <w:r>
+        <w:rPr>
+          <w:u w:val="single"/>
+        </w:rPr>
+        <w:t>Informations globales :</w:t>
+      </w:r>
+      <w:bookmarkEnd w:id="20"/>
+    </w:p>
+    <w:p/>
+    <w:p>
+      <w:r>
+        <w:t>-Nom : le nom de la personne ayant testé, ce champ est optionnel si certains testeurs désirent rester anonyme.</w:t>
+      </w:r>
+    </w:p>
+    <w:p>
+      <w:r>
+        <w:t>-Prénom : le prénom de la personne ayant testé, ce champ est obligatoire afin de pouvoir différencier un minimum les testeurs.</w:t>
+      </w:r>
+    </w:p>
+    <w:p>
+      <w:r>
+        <w:t xml:space="preserve">-Age : l’âge de la personne ayant testé, pour permettre de </w:t>
+      </w:r>
+      <w:proofErr w:type="spellStart"/>
+      <w:r>
+        <w:t>ce</w:t>
+      </w:r>
+      <w:proofErr w:type="spellEnd"/>
+      <w:r>
+        <w:t xml:space="preserve"> faire une idée sur les avis par tranche d’âge.</w:t>
+      </w:r>
+    </w:p>
+    <w:p>
+      <w:r>
+        <w:t xml:space="preserve">-Genre : le genre de la personne (Homme ou Femme), pour permettre de </w:t>
+      </w:r>
+      <w:proofErr w:type="spellStart"/>
+      <w:r>
+        <w:t>ce</w:t>
+      </w:r>
+      <w:proofErr w:type="spellEnd"/>
+      <w:r>
+        <w:t xml:space="preserve"> faire une idée sur les avis par genre.</w:t>
+      </w:r>
+    </w:p>
+    <w:p/>
+    <w:p>
+      <w:pPr>
+        <w:pStyle w:val="Titre3"/>
+        <w:rPr>
+          <w:u w:val="single"/>
+        </w:rPr>
+      </w:pPr>
+      <w:bookmarkStart w:id="21" w:name="_Toc26801869"/>
+      <w:r>
+        <w:rPr>
+          <w:u w:val="single"/>
+        </w:rPr>
+        <w:t>Informations liées aux jeux vidéo :</w:t>
+      </w:r>
+      <w:bookmarkEnd w:id="21"/>
+      <w:r>
+        <w:rPr>
+          <w:u w:val="single"/>
+        </w:rPr>
+        <w:t xml:space="preserve"> </w:t>
+      </w:r>
+    </w:p>
+    <w:p/>
+    <w:p>
+      <w:r>
+        <w:t>-Fréquence de jeu : la fréquence de jeu de la personne ayant testé, pour savoir s’il s’agit d’une personne ayant l’habitude des jeux vidéo ou non.</w:t>
+      </w:r>
+    </w:p>
+    <w:p>
+      <w:r>
+        <w:t>-Genre de jeu préféré : le genre de jeu préféré de la personne ayant testé, pour se faire une meilleure idée de quels jeux la personne préfèrera.</w:t>
+      </w:r>
+    </w:p>
+    <w:p>
+      <w:r>
+        <w:t>-Jeu préféré : le jeu préféré de la personne ayant testé, pour se faire une meilleure idée de quels jeux la personne préfèrera.</w:t>
+      </w:r>
+    </w:p>
+    <w:p>
+      <w:r>
+        <w:t>-Plateforme de jeu préféré : la plateforme de jeu préféré de la personne ayant testé, pour savoir sur quel support la personne joue habituellement.</w:t>
+      </w:r>
+    </w:p>
+    <w:p/>
+    <w:p>
+      <w:pPr>
+        <w:pStyle w:val="Titre3"/>
+        <w:rPr>
+          <w:u w:val="single"/>
+        </w:rPr>
+      </w:pPr>
+      <w:bookmarkStart w:id="22" w:name="_Toc26801870"/>
+      <w:r>
+        <w:rPr>
+          <w:u w:val="single"/>
+        </w:rPr>
+        <w:t>Informations utiles par rapport au jeu testé :</w:t>
+      </w:r>
+      <w:bookmarkEnd w:id="22"/>
+    </w:p>
+    <w:p/>
+    <w:p>
+      <w:r>
+        <w:t>-</w:t>
+      </w:r>
+      <w:r>
+        <w:t>Métier/étude</w:t>
+      </w:r>
+      <w:r>
+        <w:t xml:space="preserve"> : le jeu étant principalement sur </w:t>
+      </w:r>
+      <w:r>
+        <w:t xml:space="preserve">l’auto entreprenariat </w:t>
+      </w:r>
+      <w:r>
+        <w:t xml:space="preserve">, il est intéressant de savoir </w:t>
+      </w:r>
+      <w:r>
+        <w:t>le métier ou le niveau d’étude de la personne</w:t>
+      </w:r>
+      <w:r>
+        <w:t>.</w:t>
+      </w:r>
+    </w:p>
+    <w:p/>
+    <w:p>
+      <w:pPr>
+        <w:pStyle w:val="Titre3"/>
+        <w:rPr>
+          <w:u w:val="single"/>
+        </w:rPr>
+      </w:pPr>
+      <w:bookmarkStart w:id="23" w:name="_Toc26801871"/>
+      <w:r>
+        <w:rPr>
+          <w:u w:val="single"/>
+        </w:rPr>
+        <w:t>Informations par rapport au test :</w:t>
+      </w:r>
+      <w:bookmarkEnd w:id="23"/>
+      <w:r>
+        <w:rPr>
+          <w:u w:val="single"/>
+        </w:rPr>
+        <w:t xml:space="preserve"> </w:t>
+      </w:r>
+    </w:p>
+    <w:p/>
+    <w:p>
+      <w:r>
+        <w:t xml:space="preserve">-Noté l’amusement sur une échelle de 1 à 5 : </w:t>
+      </w:r>
+      <w:r>
+        <w:t>Ma Cyber Auto Entreprise</w:t>
+      </w:r>
+      <w:r>
+        <w:t xml:space="preserve"> étant un jeu cette information est importante.</w:t>
+      </w:r>
+    </w:p>
+    <w:p>
+      <w:r>
+        <w:t xml:space="preserve">-Noté la facilité à utiliser le jeu sur une échelle de 1 à 5 : sert à savoir si le joueur </w:t>
+      </w:r>
+      <w:r>
+        <w:t>a</w:t>
+      </w:r>
+      <w:r>
+        <w:t xml:space="preserve"> eu une bonne prise en main du jeu.</w:t>
+      </w:r>
+    </w:p>
+    <w:p>
+      <w:r>
+        <w:t>-On t ils lu tout le texte : permet de savoir à quel point la personne ayant testé a lu le texte du jeu.</w:t>
+      </w:r>
+    </w:p>
+    <w:p>
+      <w:r>
+        <w:lastRenderedPageBreak/>
+        <w:t>-Que voulait mettre en avant Hellink : permet de savoir si la personne ayant testé a compris l’intention du jeu.</w:t>
+      </w:r>
+    </w:p>
+    <w:p>
+      <w:r>
+        <w:t xml:space="preserve">-On t ils eu l’impression d’apprendre des choses sur une échelle de 1 à 5 : permet de savoir si la personne ayant testé a appris, ce qui est l’un </w:t>
+      </w:r>
+      <w:r>
+        <w:t>des éléments fondamentaux</w:t>
+      </w:r>
+      <w:r>
+        <w:t xml:space="preserve"> du serious game.</w:t>
+      </w:r>
+    </w:p>
+    <w:p/>
+    <w:p>
+      <w:pPr>
+        <w:pStyle w:val="Titre3"/>
+        <w:rPr>
+          <w:u w:val="single"/>
+        </w:rPr>
+      </w:pPr>
+      <w:bookmarkStart w:id="24" w:name="_Toc26801872"/>
+      <w:r>
+        <w:rPr>
+          <w:u w:val="single"/>
+        </w:rPr>
+        <w:t>Résultat de l’étude :</w:t>
+      </w:r>
+      <w:bookmarkEnd w:id="24"/>
+    </w:p>
+    <w:p>
+      <w:pPr>
+        <w:pStyle w:val="Titre3"/>
+        <w:rPr>
+          <w:u w:val="single"/>
+        </w:rPr>
+      </w:pPr>
+    </w:p>
+    <w:p>
+      <w:pPr>
+        <w:pStyle w:val="Titre3"/>
+        <w:rPr>
+          <w:u w:val="single"/>
+        </w:rPr>
+      </w:pPr>
+      <w:bookmarkStart w:id="25" w:name="_Toc26801873"/>
       <w:r>
         <w:rPr>
           <w:u w:val="single"/>
         </w:rPr>
         <w:t>Conclusions de l’étude :</w:t>
       </w:r>
-      <w:bookmarkEnd w:id="14"/>
+      <w:bookmarkEnd w:id="25"/>
     </w:p>
     <w:p/>
     <w:p>
@@ -2427,14 +3867,14 @@
           <w:u w:val="single"/>
         </w:rPr>
       </w:pPr>
-      <w:bookmarkStart w:id="15" w:name="_Toc26789923"/>
+      <w:bookmarkStart w:id="26" w:name="_Toc26801874"/>
       <w:r>
         <w:rPr>
           <w:u w:val="single"/>
         </w:rPr>
         <w:t>Comparaison des deux jeux :</w:t>
       </w:r>
-      <w:bookmarkEnd w:id="15"/>
+      <w:bookmarkEnd w:id="26"/>
     </w:p>
     <w:p/>
     <w:p>
@@ -2501,12 +3941,10 @@
       <w:r>
         <w:t>Pour ces tests les jeux ont été testé par le même groupe de personnes.</w:t>
       </w:r>
-      <w:bookmarkStart w:id="16" w:name="_GoBack"/>
-      <w:bookmarkEnd w:id="16"/>
     </w:p>
     <w:sectPr>
-      <w:headerReference w:type="default" r:id="rId8"/>
-      <w:footerReference w:type="default" r:id="rId9"/>
+      <w:headerReference w:type="default" r:id="rId10"/>
+      <w:footerReference w:type="default" r:id="rId11"/>
       <w:pgSz w:w="11906" w:h="16838"/>
       <w:pgMar w:top="1417" w:right="1417" w:bottom="1417" w:left="1417" w:header="708" w:footer="708" w:gutter="0"/>
       <w:pgNumType w:start="0"/>
@@ -3560,6 +4998,36 @@
       <w:bCs/>
     </w:rPr>
   </w:style>
+  <w:style w:type="paragraph" w:styleId="Textedebulles">
+    <w:name w:val="Balloon Text"/>
+    <w:basedOn w:val="Normal"/>
+    <w:link w:val="TextedebullesCar"/>
+    <w:uiPriority w:val="99"/>
+    <w:semiHidden/>
+    <w:unhideWhenUsed/>
+    <w:rsid w:val="00E063DE"/>
+    <w:pPr>
+      <w:spacing w:after="0" w:line="240" w:lineRule="auto"/>
+    </w:pPr>
+    <w:rPr>
+      <w:rFonts w:ascii="Segoe UI" w:hAnsi="Segoe UI" w:cs="Segoe UI"/>
+      <w:sz w:val="18"/>
+      <w:szCs w:val="18"/>
+    </w:rPr>
+  </w:style>
+  <w:style w:type="character" w:customStyle="1" w:styleId="TextedebullesCar">
+    <w:name w:val="Texte de bulles Car"/>
+    <w:basedOn w:val="Policepardfaut"/>
+    <w:link w:val="Textedebulles"/>
+    <w:uiPriority w:val="99"/>
+    <w:semiHidden/>
+    <w:rsid w:val="00E063DE"/>
+    <w:rPr>
+      <w:rFonts w:ascii="Segoe UI" w:hAnsi="Segoe UI" w:cs="Segoe UI"/>
+      <w:sz w:val="18"/>
+      <w:szCs w:val="18"/>
+    </w:rPr>
+  </w:style>
 </w:styles>
 </file>
 
@@ -3622,6 +5090,13 @@
     <w:pitch w:val="variable"/>
     <w:sig w:usb0="E4002EFF" w:usb1="C000247B" w:usb2="00000009" w:usb3="00000000" w:csb0="000001FF" w:csb1="00000000"/>
   </w:font>
+  <w:font w:name="Segoe UI">
+    <w:panose1 w:val="020B0502040204020203"/>
+    <w:charset w:val="00"/>
+    <w:family w:val="swiss"/>
+    <w:pitch w:val="variable"/>
+    <w:sig w:usb0="E4002EFF" w:usb1="C000E47F" w:usb2="00000009" w:usb3="00000000" w:csb0="000001FF" w:csb1="00000000"/>
+  </w:font>
 </w:fonts>
 </file>
 
@@ -3646,6 +5121,7 @@
     <w:rsid w:val="009F2DAE"/>
     <w:rsid w:val="00CE36F2"/>
     <w:rsid w:val="00D65A9F"/>
+    <w:rsid w:val="00E91489"/>
   </w:rsids>
   <m:mathPr>
     <m:mathFont m:val="Cambria Math"/>
@@ -4452,7 +5928,7 @@
 </file>
 
 <file path=customXml/itemProps2.xml><?xml version="1.0" encoding="utf-8"?>
-<ds:datastoreItem xmlns:ds="http://schemas.openxmlformats.org/officeDocument/2006/customXml" ds:itemID="{A1CF8013-E993-401F-A80F-7B1BC7161A74}">
+<ds:datastoreItem xmlns:ds="http://schemas.openxmlformats.org/officeDocument/2006/customXml" ds:itemID="{DACA5658-0A74-4342-81F5-A5958D166E46}">
   <ds:schemaRefs>
     <ds:schemaRef ds:uri="http://schemas.openxmlformats.org/officeDocument/2006/bibliography"/>
   </ds:schemaRefs>
